--- a/Звіт Шевченко МІ-4 бібліотечне сортування.docx
+++ b/Звіт Шевченко МІ-4 бібліотечне сортування.docx
@@ -324,11 +324,15 @@
       <w:pPr>
         <w:jc w:val="center"/>
         <w:rPr>
-          <w:sz w:val="28"/>
-        </w:rPr>
-      </w:pPr>
-      <w:r>
-        <w:rPr>
+          <w:b/>
+          <w:bCs/>
+          <w:sz w:val="28"/>
+        </w:rPr>
+      </w:pPr>
+      <w:r>
+        <w:rPr>
+          <w:b/>
+          <w:bCs/>
           <w:sz w:val="28"/>
         </w:rPr>
         <w:lastRenderedPageBreak/>
@@ -374,31 +378,7 @@
         <w:rPr>
           <w:sz w:val="28"/>
         </w:rPr>
-        <w:t>2) Реалізувати модифікацію алгоритм</w:t>
-      </w:r>
-      <w:r>
-        <w:rPr>
-          <w:sz w:val="28"/>
-        </w:rPr>
-        <w:t>у</w:t>
-      </w:r>
-      <w:r>
-        <w:rPr>
-          <w:sz w:val="28"/>
-        </w:rPr>
-        <w:t xml:space="preserve"> для сортування даних, що за об</w:t>
-      </w:r>
-      <w:r>
-        <w:rPr>
-          <w:sz w:val="28"/>
-        </w:rPr>
-        <w:t>’є</w:t>
-      </w:r>
-      <w:r>
-        <w:rPr>
-          <w:sz w:val="28"/>
-        </w:rPr>
-        <w:t>мом більші за наявну оперативну пам'ять.</w:t>
+        <w:t>2) Реалізувати модифікацію алгоритму для сортування даних, що за об’ємом більші за наявну оперативну пам'ять.</w:t>
       </w:r>
     </w:p>
     <w:p>
@@ -412,13 +392,43 @@
         <w:rPr>
           <w:sz w:val="28"/>
         </w:rPr>
-        <w:t xml:space="preserve">3) Провести необхідні </w:t>
-      </w:r>
-      <w:r>
-        <w:rPr>
-          <w:sz w:val="28"/>
-        </w:rPr>
-        <w:t>тести</w:t>
+        <w:t>3) Провести необхідні тести.</w:t>
+      </w:r>
+    </w:p>
+    <w:p>
+      <w:pPr>
+        <w:jc w:val="both"/>
+        <w:rPr>
+          <w:sz w:val="28"/>
+        </w:rPr>
+      </w:pPr>
+    </w:p>
+    <w:p>
+      <w:pPr>
+        <w:jc w:val="both"/>
+        <w:rPr>
+          <w:sz w:val="28"/>
+        </w:rPr>
+      </w:pPr>
+      <w:r>
+        <w:rPr>
+          <w:sz w:val="28"/>
+        </w:rPr>
+        <w:t>Текстова частина</w:t>
+      </w:r>
+    </w:p>
+    <w:p>
+      <w:pPr>
+        <w:jc w:val="both"/>
+        <w:rPr>
+          <w:sz w:val="28"/>
+        </w:rPr>
+      </w:pPr>
+      <w:r>
+        <w:rPr>
+          <w:sz w:val="28"/>
+        </w:rPr>
+        <w:t>1) Для реалізованих алгоритмів вивести їх складність з точністю до констант. (по часу і по пам'яті)</w:t>
       </w:r>
       <w:r>
         <w:rPr>
@@ -426,6 +436,12 @@
         </w:rPr>
         <w:t>.</w:t>
       </w:r>
+      <w:r>
+        <w:rPr>
+          <w:sz w:val="28"/>
+        </w:rPr>
+        <w:t xml:space="preserve"> Для доведення використовувати відповідні фрагменти коду.</w:t>
+      </w:r>
     </w:p>
     <w:p>
       <w:pPr>
@@ -434,6 +450,12 @@
           <w:sz w:val="28"/>
         </w:rPr>
       </w:pPr>
+      <w:r>
+        <w:rPr>
+          <w:sz w:val="28"/>
+        </w:rPr>
+        <w:t>2) Провести серію тестів отриманих теоретично оцінок. (сортуванням рядків у текстовому файлі. символи a-f,0-9). Варіювати довжину рядку в різних тестах.</w:t>
+      </w:r>
     </w:p>
     <w:p>
       <w:pPr>
@@ -446,60 +468,6 @@
         <w:rPr>
           <w:sz w:val="28"/>
         </w:rPr>
-        <w:t>Текстова частина</w:t>
-      </w:r>
-    </w:p>
-    <w:p>
-      <w:pPr>
-        <w:jc w:val="both"/>
-        <w:rPr>
-          <w:sz w:val="28"/>
-        </w:rPr>
-      </w:pPr>
-      <w:r>
-        <w:rPr>
-          <w:sz w:val="28"/>
-        </w:rPr>
-        <w:t>1) Для реалізованих алгоритмів вивести їх складність з точністю до констант. (по часу і по пам'яті)</w:t>
-      </w:r>
-      <w:r>
-        <w:rPr>
-          <w:sz w:val="28"/>
-        </w:rPr>
-        <w:t>.</w:t>
-      </w:r>
-      <w:r>
-        <w:rPr>
-          <w:sz w:val="28"/>
-        </w:rPr>
-        <w:t xml:space="preserve"> Для доведення використовувати відповідні фрагменти коду.</w:t>
-      </w:r>
-    </w:p>
-    <w:p>
-      <w:pPr>
-        <w:jc w:val="both"/>
-        <w:rPr>
-          <w:sz w:val="28"/>
-        </w:rPr>
-      </w:pPr>
-      <w:r>
-        <w:rPr>
-          <w:sz w:val="28"/>
-        </w:rPr>
-        <w:t>2) Провести серію тестів отриманих теоретично оцінок. (сортуванням рядків у текстовому файлі. символи a-f,0-9). Варіювати довжину рядку в різних тестах.</w:t>
-      </w:r>
-    </w:p>
-    <w:p>
-      <w:pPr>
-        <w:jc w:val="both"/>
-        <w:rPr>
-          <w:sz w:val="28"/>
-        </w:rPr>
-      </w:pPr>
-      <w:r>
-        <w:rPr>
-          <w:sz w:val="28"/>
-        </w:rPr>
         <w:t>3) Проаналізувати отримані результати. Об</w:t>
       </w:r>
       <w:r>
@@ -532,11 +500,15 @@
       <w:pPr>
         <w:jc w:val="center"/>
         <w:rPr>
-          <w:sz w:val="28"/>
-        </w:rPr>
-      </w:pPr>
-      <w:r>
-        <w:rPr>
+          <w:b/>
+          <w:bCs/>
+          <w:sz w:val="28"/>
+        </w:rPr>
+      </w:pPr>
+      <w:r>
+        <w:rPr>
+          <w:b/>
+          <w:bCs/>
           <w:sz w:val="28"/>
         </w:rPr>
         <w:lastRenderedPageBreak/>
@@ -553,31 +525,175 @@
         <w:rPr>
           <w:sz w:val="28"/>
         </w:rPr>
-        <w:t>Бібліоте</w:t>
-      </w:r>
-      <w:r>
-        <w:rPr>
-          <w:sz w:val="28"/>
-        </w:rPr>
-        <w:t>чне</w:t>
-      </w:r>
-      <w:r>
-        <w:rPr>
-          <w:sz w:val="28"/>
-        </w:rPr>
-        <w:t xml:space="preserve"> сортува</w:t>
-      </w:r>
-      <w:r>
-        <w:rPr>
-          <w:sz w:val="28"/>
-        </w:rPr>
-        <w:t>ння</w:t>
-      </w:r>
-      <w:r>
-        <w:rPr>
-          <w:sz w:val="28"/>
-        </w:rPr>
-        <w:t>, або</w:t>
+        <w:t>Бібліотечне сортування, або сортування вставкою з пробілами, являє собою алгоритм сортування , який використовує сортування вставок, але з пробілами в масиві для прискорення наступних вставок. Назва походить від аналогії:</w:t>
+      </w:r>
+    </w:p>
+    <w:p>
+      <w:pPr>
+        <w:rPr>
+          <w:sz w:val="28"/>
+        </w:rPr>
+      </w:pPr>
+    </w:p>
+    <w:p>
+      <w:pPr>
+        <w:rPr>
+          <w:sz w:val="28"/>
+        </w:rPr>
+      </w:pPr>
+      <w:r>
+        <w:rPr>
+          <w:sz w:val="28"/>
+        </w:rPr>
+        <w:t xml:space="preserve">Припустимо, бібліотекар повинен зберігати свої книги в алфавітному порядку на довгій полиці, починаючи з лівого кінця, і продовжуючи праворуч вздовж полиці, без пробілів між книгами, до кінця Z. Якщо бібліотекар придбав нову книгу, яка належить до розділу B, як тільки він знайде правильний простір у розділі B, йому доведеться перенести кожну книгу, починаючи з середини B і закінчуючи Z, щоб звільнити місце для нової книги. Це </w:t>
+      </w:r>
+      <w:r>
+        <w:rPr>
+          <w:sz w:val="28"/>
+        </w:rPr>
+        <w:t xml:space="preserve">аналогія сортування </w:t>
+      </w:r>
+      <w:r>
+        <w:rPr>
+          <w:sz w:val="28"/>
+        </w:rPr>
+        <w:t>вставк</w:t>
+      </w:r>
+      <w:r>
+        <w:rPr>
+          <w:sz w:val="28"/>
+        </w:rPr>
+        <w:t>ами</w:t>
+      </w:r>
+      <w:r>
+        <w:rPr>
+          <w:sz w:val="28"/>
+        </w:rPr>
+        <w:t>. Однак, якби він залишав простір після кожної літери, доки залишався простір після В, йому довелося б перенести лише кілька книг, щоб звільнити місце для нової. Це основний принцип бібліотечного сортування.</w:t>
+      </w:r>
+    </w:p>
+    <w:p>
+      <w:pPr>
+        <w:rPr>
+          <w:sz w:val="28"/>
+        </w:rPr>
+      </w:pPr>
+    </w:p>
+    <w:p>
+      <w:pPr>
+        <w:rPr>
+          <w:sz w:val="28"/>
+        </w:rPr>
+      </w:pPr>
+      <w:r>
+        <w:rPr>
+          <w:sz w:val="28"/>
+        </w:rPr>
+        <w:t>Алгоритм був запропонований Майклом А. Бендером, Мартіном Фарах</w:t>
+      </w:r>
+      <w:r>
+        <w:rPr>
+          <w:sz w:val="28"/>
+        </w:rPr>
+        <w:t>-</w:t>
+      </w:r>
+      <w:r>
+        <w:rPr>
+          <w:sz w:val="28"/>
+        </w:rPr>
+        <w:t>Колтоном та Мігелем Мостейро в 2004 р. та опублікований у 2006 р.</w:t>
+      </w:r>
+    </w:p>
+    <w:p>
+      <w:pPr>
+        <w:rPr>
+          <w:sz w:val="28"/>
+        </w:rPr>
+      </w:pPr>
+    </w:p>
+    <w:p>
+      <w:pPr>
+        <w:rPr>
+          <w:sz w:val="28"/>
+        </w:rPr>
+      </w:pPr>
+      <w:r>
+        <w:rPr>
+          <w:sz w:val="28"/>
+        </w:rPr>
+        <w:t>Подібно до сортування вставк</w:t>
+      </w:r>
+      <w:r>
+        <w:rPr>
+          <w:sz w:val="28"/>
+        </w:rPr>
+        <w:t>ою</w:t>
+      </w:r>
+      <w:r>
+        <w:rPr>
+          <w:sz w:val="28"/>
+        </w:rPr>
+        <w:t>, на якому вон</w:t>
+      </w:r>
+      <w:r>
+        <w:rPr>
+          <w:sz w:val="28"/>
+        </w:rPr>
+        <w:t>о</w:t>
+      </w:r>
+      <w:r>
+        <w:rPr>
+          <w:sz w:val="28"/>
+        </w:rPr>
+        <w:t xml:space="preserve"> базується, </w:t>
+      </w:r>
+      <w:r>
+        <w:rPr>
+          <w:sz w:val="28"/>
+        </w:rPr>
+        <w:t xml:space="preserve">бібліотечне </w:t>
+      </w:r>
+      <w:r>
+        <w:rPr>
+          <w:sz w:val="28"/>
+        </w:rPr>
+        <w:t xml:space="preserve">сортування це </w:t>
+      </w:r>
+      <w:r>
+        <w:rPr>
+          <w:sz w:val="28"/>
+        </w:rPr>
+        <w:t xml:space="preserve">сортування з </w:t>
+      </w:r>
+      <w:r>
+        <w:rPr>
+          <w:sz w:val="28"/>
+        </w:rPr>
+        <w:t>порівняння</w:t>
+      </w:r>
+      <w:r>
+        <w:rPr>
+          <w:sz w:val="28"/>
+        </w:rPr>
+        <w:t>м</w:t>
+      </w:r>
+      <w:r>
+        <w:rPr>
+          <w:sz w:val="28"/>
+        </w:rPr>
+        <w:t>; проте було показано, що вон</w:t>
+      </w:r>
+      <w:r>
+        <w:rPr>
+          <w:sz w:val="28"/>
+        </w:rPr>
+        <w:t>о</w:t>
+      </w:r>
+      <w:r>
+        <w:rPr>
+          <w:sz w:val="28"/>
+        </w:rPr>
+        <w:t xml:space="preserve"> має велику ймовірність запуску за час O(n</w:t>
       </w:r>
       <w:r>
         <w:rPr>
@@ -589,51 +705,44 @@
         <w:rPr>
           <w:sz w:val="28"/>
         </w:rPr>
-        <w:t>сортування вставк</w:t>
-      </w:r>
-      <w:r>
-        <w:rPr>
-          <w:sz w:val="28"/>
-        </w:rPr>
-        <w:t>ою з пробілами,</w:t>
-      </w:r>
-      <w:r>
-        <w:rPr>
-          <w:sz w:val="28"/>
-        </w:rPr>
-        <w:t xml:space="preserve"> являє собою алгоритм сортування , який використовує сортування вставок, але з пробілами в масиві для прискорення наступних вставок. Назва походить від аналогії:</w:t>
-      </w:r>
-    </w:p>
-    <w:p>
-      <w:pPr>
-        <w:rPr>
-          <w:sz w:val="28"/>
-        </w:rPr>
-      </w:pPr>
-    </w:p>
-    <w:p>
-      <w:pPr>
-        <w:rPr>
-          <w:sz w:val="28"/>
-        </w:rPr>
-      </w:pPr>
-      <w:r>
-        <w:rPr>
-          <w:sz w:val="28"/>
-        </w:rPr>
-        <w:t xml:space="preserve">Припустимо, бібліотекар повинен зберігати свої книги в алфавітному порядку на довгій полиці, починаючи з лівого кінця, і продовжуючи праворуч вздовж полиці, без пробілів між книгами, до кінця Z. Якщо бібліотекар придбав нову книгу, яка належить до розділу B, як тільки він знайде правильний простір у розділі B, йому доведеться перенести кожну книгу, починаючи з середини B і закінчуючи Z, щоб звільнити місце для нової книги. Це </w:t>
-      </w:r>
-      <w:r>
-        <w:rPr>
-          <w:sz w:val="28"/>
-        </w:rPr>
-        <w:t xml:space="preserve">аналогія сортування </w:t>
-      </w:r>
-      <w:r>
-        <w:rPr>
-          <w:sz w:val="28"/>
-        </w:rPr>
-        <w:t>вставк</w:t>
+        <w:t xml:space="preserve">log n) (порівнянний із швидким сортуванням), </w:t>
+      </w:r>
+      <w:r>
+        <w:rPr>
+          <w:sz w:val="28"/>
+        </w:rPr>
+        <w:t xml:space="preserve">проти </w:t>
+      </w:r>
+      <w:r>
+        <w:rPr>
+          <w:sz w:val="28"/>
+        </w:rPr>
+        <w:t>O(n</w:t>
+      </w:r>
+      <w:r>
+        <w:rPr>
+          <w:sz w:val="28"/>
+          <w:vertAlign w:val="superscript"/>
+        </w:rPr>
+        <w:t>2</w:t>
+      </w:r>
+      <w:r>
+        <w:rPr>
+          <w:sz w:val="28"/>
+        </w:rPr>
+        <w:t>) сорту</w:t>
+      </w:r>
+      <w:r>
+        <w:rPr>
+          <w:sz w:val="28"/>
+        </w:rPr>
+        <w:t>вання</w:t>
+      </w:r>
+      <w:r>
+        <w:rPr>
+          <w:sz w:val="28"/>
+        </w:rPr>
+        <w:t xml:space="preserve"> вставк</w:t>
       </w:r>
       <w:r>
         <w:rPr>
@@ -645,107 +754,39 @@
         <w:rPr>
           <w:sz w:val="28"/>
         </w:rPr>
-        <w:t>. Однак, якби він залишав простір після кожної літери, доки залишався простір після В, йому довелося б перенести лише кілька книг, щоб звільнити місце для нової. Це основний принцип бібліотечного сортування.</w:t>
-      </w:r>
-    </w:p>
-    <w:p>
-      <w:pPr>
-        <w:rPr>
-          <w:sz w:val="28"/>
-        </w:rPr>
-      </w:pPr>
-    </w:p>
-    <w:p>
-      <w:pPr>
-        <w:rPr>
-          <w:sz w:val="28"/>
-        </w:rPr>
-      </w:pPr>
-      <w:r>
-        <w:rPr>
-          <w:sz w:val="28"/>
-        </w:rPr>
-        <w:t xml:space="preserve">Алгоритм був запропонований Майклом А. </w:t>
-      </w:r>
-      <w:proofErr w:type="spellStart"/>
-      <w:r>
-        <w:rPr>
-          <w:sz w:val="28"/>
-        </w:rPr>
-        <w:t>Бендером</w:t>
-      </w:r>
-      <w:proofErr w:type="spellEnd"/>
-      <w:r>
-        <w:rPr>
-          <w:sz w:val="28"/>
-        </w:rPr>
-        <w:t>, Мартіном Фарах</w:t>
-      </w:r>
-      <w:r>
-        <w:rPr>
-          <w:sz w:val="28"/>
-        </w:rPr>
-        <w:t>-</w:t>
-      </w:r>
-      <w:proofErr w:type="spellStart"/>
-      <w:r>
-        <w:rPr>
-          <w:sz w:val="28"/>
-        </w:rPr>
-        <w:t>Колтоном</w:t>
-      </w:r>
-      <w:proofErr w:type="spellEnd"/>
-      <w:r>
-        <w:rPr>
-          <w:sz w:val="28"/>
-        </w:rPr>
-        <w:t xml:space="preserve"> та Мігелем </w:t>
-      </w:r>
-      <w:proofErr w:type="spellStart"/>
-      <w:r>
-        <w:rPr>
-          <w:sz w:val="28"/>
-        </w:rPr>
-        <w:t>Мостейро</w:t>
-      </w:r>
-      <w:proofErr w:type="spellEnd"/>
-      <w:r>
-        <w:rPr>
-          <w:sz w:val="28"/>
-        </w:rPr>
-        <w:t xml:space="preserve"> в 2004 р. та опублікований у 2006 р.</w:t>
-      </w:r>
-    </w:p>
-    <w:p>
-      <w:pPr>
-        <w:rPr>
-          <w:sz w:val="28"/>
-        </w:rPr>
-      </w:pPr>
-    </w:p>
-    <w:p>
-      <w:pPr>
-        <w:rPr>
-          <w:sz w:val="28"/>
-        </w:rPr>
-      </w:pPr>
-      <w:r>
-        <w:rPr>
-          <w:sz w:val="28"/>
-        </w:rPr>
-        <w:t>Подібно до сортування вставк</w:t>
-      </w:r>
-      <w:r>
-        <w:rPr>
-          <w:sz w:val="28"/>
-        </w:rPr>
-        <w:t>ою</w:t>
-      </w:r>
-      <w:r>
-        <w:rPr>
-          <w:sz w:val="28"/>
-        </w:rPr>
-        <w:t>, на якому вон</w:t>
+        <w:t xml:space="preserve"> . У статті немає повної реалізації, а також точних алгоритмів важливих частин, таких як вставка та перебалансування. Потрібна буде додаткова інформація, щоб обговорити, як ефективність бібліотечного сортування порівнюється з ефективністю інших методів сортування в реальності.</w:t>
+      </w:r>
+    </w:p>
+    <w:p>
+      <w:pPr>
+        <w:rPr>
+          <w:sz w:val="28"/>
+        </w:rPr>
+      </w:pPr>
+    </w:p>
+    <w:p>
+      <w:pPr>
+        <w:rPr>
+          <w:sz w:val="28"/>
+        </w:rPr>
+      </w:pPr>
+      <w:r>
+        <w:rPr>
+          <w:sz w:val="28"/>
+        </w:rPr>
+        <w:t xml:space="preserve">Порівняно з базовою вставкою, недоліком </w:t>
+      </w:r>
+      <w:r>
+        <w:rPr>
+          <w:sz w:val="28"/>
+        </w:rPr>
+        <w:t xml:space="preserve">бібліотечного </w:t>
+      </w:r>
+      <w:r>
+        <w:rPr>
+          <w:sz w:val="28"/>
+        </w:rPr>
+        <w:t>сортування є те, що вон</w:t>
       </w:r>
       <w:r>
         <w:rPr>
@@ -757,55 +798,270 @@
         <w:rPr>
           <w:sz w:val="28"/>
         </w:rPr>
-        <w:t xml:space="preserve"> базується, </w:t>
-      </w:r>
-      <w:r>
-        <w:rPr>
-          <w:sz w:val="28"/>
-        </w:rPr>
-        <w:t xml:space="preserve">бібліотечне </w:t>
-      </w:r>
-      <w:r>
-        <w:rPr>
-          <w:sz w:val="28"/>
-        </w:rPr>
-        <w:t xml:space="preserve">сортування це </w:t>
-      </w:r>
-      <w:r>
-        <w:rPr>
-          <w:sz w:val="28"/>
-        </w:rPr>
-        <w:t xml:space="preserve">сортування з </w:t>
-      </w:r>
-      <w:r>
-        <w:rPr>
-          <w:sz w:val="28"/>
-        </w:rPr>
-        <w:t>порівняння</w:t>
-      </w:r>
-      <w:r>
-        <w:rPr>
-          <w:sz w:val="28"/>
-        </w:rPr>
-        <w:t>м</w:t>
-      </w:r>
-      <w:r>
-        <w:rPr>
-          <w:sz w:val="28"/>
-        </w:rPr>
-        <w:t>; проте було показано, що вон</w:t>
-      </w:r>
-      <w:r>
-        <w:rPr>
-          <w:sz w:val="28"/>
-        </w:rPr>
-        <w:t>о</w:t>
-      </w:r>
-      <w:r>
-        <w:rPr>
-          <w:sz w:val="28"/>
-        </w:rPr>
-        <w:t xml:space="preserve"> має велику ймовірність запуску за час O(n</w:t>
+        <w:t xml:space="preserve"> вимагає додаткового місця для пробілів. Кількість та розподіл цього простору залеж</w:t>
+      </w:r>
+      <w:r>
+        <w:rPr>
+          <w:sz w:val="28"/>
+        </w:rPr>
+        <w:t>и</w:t>
+      </w:r>
+      <w:r>
+        <w:rPr>
+          <w:sz w:val="28"/>
+        </w:rPr>
+        <w:t xml:space="preserve">ть від реалізації. У статті розмір необхідного масиву становить (1 + ε)n, але без подальших рекомендацій щодо вибору ε. Для того, щоб гарантувати обмеження часу </w:t>
+      </w:r>
+      <w:r>
+        <w:rPr>
+          <w:sz w:val="28"/>
+        </w:rPr>
+        <w:t xml:space="preserve">виконання </w:t>
+      </w:r>
+      <w:r>
+        <w:rPr>
+          <w:sz w:val="28"/>
+        </w:rPr>
+        <w:t>з високою ймовірністю, йому потрібно випадково переставити вхід</w:t>
+      </w:r>
+      <w:r>
+        <w:rPr>
+          <w:sz w:val="28"/>
+        </w:rPr>
+        <w:t>ні дані</w:t>
+      </w:r>
+      <w:r>
+        <w:rPr>
+          <w:sz w:val="28"/>
+        </w:rPr>
+        <w:t>, що змінює відносний порядок рівних елементів і перетасовує будь-який попередній вхід.</w:t>
+      </w:r>
+      <w:r>
+        <w:rPr>
+          <w:sz w:val="28"/>
+        </w:rPr>
+        <w:t xml:space="preserve"> Якщо його використовувати без такої перетасовки, він може легко отримати квадратичну складність.</w:t>
+      </w:r>
+      <w:r>
+        <w:rPr>
+          <w:sz w:val="28"/>
+        </w:rPr>
+        <w:t xml:space="preserve"> Крім того, алгоритм використовує двійковий пошук, щоб знайти точку вставки для кожного елемента</w:t>
+      </w:r>
+      <w:r>
+        <w:rPr>
+          <w:sz w:val="28"/>
+        </w:rPr>
+        <w:t>.</w:t>
+      </w:r>
+    </w:p>
+    <w:p>
+      <w:pPr>
+        <w:rPr>
+          <w:sz w:val="28"/>
+        </w:rPr>
+      </w:pPr>
+      <w:r>
+        <w:rPr>
+          <w:sz w:val="28"/>
+        </w:rPr>
+        <w:br w:type="page"/>
+      </w:r>
+    </w:p>
+    <w:p>
+      <w:pPr>
+        <w:jc w:val="center"/>
+        <w:rPr>
+          <w:b/>
+          <w:bCs/>
+          <w:sz w:val="28"/>
+        </w:rPr>
+      </w:pPr>
+      <w:r>
+        <w:rPr>
+          <w:b/>
+          <w:bCs/>
+          <w:sz w:val="28"/>
+        </w:rPr>
+        <w:lastRenderedPageBreak/>
+        <w:t>Алгоритм, його реалізація та підбір параметрів</w:t>
+      </w:r>
+    </w:p>
+    <w:p>
+      <w:pPr>
+        <w:rPr>
+          <w:sz w:val="28"/>
+        </w:rPr>
+      </w:pPr>
+      <w:r>
+        <w:rPr>
+          <w:b/>
+          <w:bCs/>
+          <w:sz w:val="28"/>
+        </w:rPr>
+        <w:t>Алгоритм</w:t>
+      </w:r>
+      <w:r>
+        <w:rPr>
+          <w:sz w:val="28"/>
+        </w:rPr>
+        <w:t xml:space="preserve"> можна описати наступним чином:</w:t>
+      </w:r>
+    </w:p>
+    <w:p>
+      <w:pPr>
+        <w:rPr>
+          <w:sz w:val="28"/>
+        </w:rPr>
+      </w:pPr>
+      <w:r>
+        <w:rPr>
+          <w:sz w:val="28"/>
+        </w:rPr>
+        <w:t xml:space="preserve">1. Створюємо порожній допоміжний масив, в кілька разів більший </w:t>
+      </w:r>
+      <w:r>
+        <w:rPr>
+          <w:sz w:val="28"/>
+        </w:rPr>
+        <w:t>за</w:t>
+      </w:r>
+      <w:r>
+        <w:rPr>
+          <w:sz w:val="28"/>
+        </w:rPr>
+        <w:t xml:space="preserve"> основний.</w:t>
+      </w:r>
+    </w:p>
+    <w:p>
+      <w:pPr>
+        <w:rPr>
+          <w:sz w:val="28"/>
+        </w:rPr>
+      </w:pPr>
+      <w:r>
+        <w:rPr>
+          <w:sz w:val="28"/>
+        </w:rPr>
+        <w:t>2. Для чергового елемента шукаємо місце вставки в допоміжному масиві.</w:t>
+      </w:r>
+    </w:p>
+    <w:p>
+      <w:pPr>
+        <w:ind w:left="708"/>
+        <w:rPr>
+          <w:sz w:val="28"/>
+        </w:rPr>
+      </w:pPr>
+      <w:r>
+        <w:rPr>
+          <w:sz w:val="28"/>
+        </w:rPr>
+        <w:t>2.1. Якщо знайшли місце для вставки, то переносимо елемент і повертаємося до пункту 2.</w:t>
+      </w:r>
+    </w:p>
+    <w:p>
+      <w:pPr>
+        <w:ind w:left="708"/>
+        <w:rPr>
+          <w:sz w:val="28"/>
+        </w:rPr>
+      </w:pPr>
+      <w:r>
+        <w:rPr>
+          <w:sz w:val="28"/>
+        </w:rPr>
+        <w:t>2.2. Якщо місця для вставки не знайшлося, ви</w:t>
+      </w:r>
+      <w:r>
+        <w:rPr>
+          <w:sz w:val="28"/>
+        </w:rPr>
+        <w:t>конуємо</w:t>
+      </w:r>
+      <w:r>
+        <w:rPr>
+          <w:sz w:val="28"/>
+        </w:rPr>
+        <w:t xml:space="preserve"> перебаланс</w:t>
+      </w:r>
+      <w:r>
+        <w:rPr>
+          <w:sz w:val="28"/>
+        </w:rPr>
+        <w:t>ування</w:t>
+      </w:r>
+      <w:r>
+        <w:rPr>
+          <w:sz w:val="28"/>
+        </w:rPr>
+        <w:t xml:space="preserve"> допоміжного масиву і повертаємося до пункту 2.</w:t>
+      </w:r>
+    </w:p>
+    <w:p>
+      <w:pPr>
+        <w:rPr>
+          <w:sz w:val="28"/>
+        </w:rPr>
+      </w:pPr>
+      <w:r>
+        <w:rPr>
+          <w:sz w:val="28"/>
+        </w:rPr>
+        <w:t>3. Після обробки всіх елементів переносимо їх назад в основний масив.</w:t>
+      </w:r>
+    </w:p>
+    <w:p>
+      <w:pPr>
+        <w:rPr>
+          <w:sz w:val="28"/>
+        </w:rPr>
+      </w:pPr>
+    </w:p>
+    <w:p>
+      <w:pPr>
+        <w:rPr>
+          <w:sz w:val="28"/>
+        </w:rPr>
+      </w:pPr>
+      <w:r>
+        <w:rPr>
+          <w:sz w:val="28"/>
+        </w:rPr>
+        <w:t xml:space="preserve">Розглянемо спочатку </w:t>
+      </w:r>
+      <w:r>
+        <w:rPr>
+          <w:b/>
+          <w:bCs/>
+          <w:sz w:val="28"/>
+        </w:rPr>
+        <w:t>пункт 2.2</w:t>
+      </w:r>
+      <w:r>
+        <w:rPr>
+          <w:sz w:val="28"/>
+        </w:rPr>
+        <w:t xml:space="preserve"> та варіанти перебалансування: локальне та повне.</w:t>
+      </w:r>
+    </w:p>
+    <w:p>
+      <w:pPr>
+        <w:rPr>
+          <w:sz w:val="28"/>
+        </w:rPr>
+      </w:pPr>
+      <w:r>
+        <w:rPr>
+          <w:sz w:val="28"/>
+        </w:rPr>
+        <w:t>При локальному перебалансуванні необхідно змістити декілька елементів лівору</w:t>
+      </w:r>
+      <w:r>
+        <w:rPr>
+          <w:sz w:val="28"/>
+        </w:rPr>
+        <w:t>ч</w:t>
       </w:r>
       <w:r>
         <w:rPr>
@@ -813,25 +1069,2408 @@
         </w:rPr>
         <w:t xml:space="preserve"> </w:t>
       </w:r>
-      <w:proofErr w:type="spellStart"/>
-      <w:r>
-        <w:rPr>
-          <w:sz w:val="28"/>
-        </w:rPr>
-        <w:t>log</w:t>
-      </w:r>
-      <w:proofErr w:type="spellEnd"/>
-      <w:r>
-        <w:rPr>
-          <w:sz w:val="28"/>
-        </w:rPr>
-        <w:t xml:space="preserve"> n) (порівнянний із швидким сортуванням), </w:t>
-      </w:r>
-      <w:r>
-        <w:rPr>
-          <w:sz w:val="28"/>
-        </w:rPr>
-        <w:t xml:space="preserve">проти </w:t>
+      <w:r>
+        <w:rPr>
+          <w:sz w:val="28"/>
+        </w:rPr>
+        <w:t>або</w:t>
+      </w:r>
+      <w:r>
+        <w:rPr>
+          <w:sz w:val="28"/>
+        </w:rPr>
+        <w:t xml:space="preserve"> праворуч, щоб звільнити місце для вставки </w:t>
+      </w:r>
+      <w:r>
+        <w:rPr>
+          <w:sz w:val="28"/>
+        </w:rPr>
+        <w:t>чергового елемен</w:t>
+      </w:r>
+      <w:r>
+        <w:rPr>
+          <w:sz w:val="28"/>
+        </w:rPr>
+        <w:t>та</w:t>
+      </w:r>
+      <w:r>
+        <w:rPr>
+          <w:sz w:val="28"/>
+        </w:rPr>
+        <w:t xml:space="preserve">. </w:t>
+      </w:r>
+      <w:r>
+        <w:rPr>
+          <w:sz w:val="28"/>
+        </w:rPr>
+        <w:t xml:space="preserve">Щоб заповненість допоміжного масиву була більш-менш рівномірна, то виконуватимемо здвиг </w:t>
+      </w:r>
+      <w:r>
+        <w:rPr>
+          <w:sz w:val="28"/>
+        </w:rPr>
+        <w:t>праворуч</w:t>
+      </w:r>
+      <w:r>
+        <w:rPr>
+          <w:sz w:val="28"/>
+        </w:rPr>
+        <w:t xml:space="preserve">, якщо елемент знаходиться в лівій частині масиву, інакше </w:t>
+      </w:r>
+      <w:r>
+        <w:rPr>
+          <w:sz w:val="28"/>
+        </w:rPr>
+        <w:t>ліворуч</w:t>
+      </w:r>
+      <w:r>
+        <w:rPr>
+          <w:sz w:val="28"/>
+        </w:rPr>
+        <w:t>. Реалізація:</w:t>
+      </w:r>
+    </w:p>
+    <w:p>
+      <w:pPr>
+        <w:rPr>
+          <w:sz w:val="28"/>
+        </w:rPr>
+      </w:pPr>
+      <w:r>
+        <w:rPr>
+          <w:sz w:val="28"/>
+        </w:rPr>
+        <w:drawing>
+          <wp:inline distT="0" distB="0" distL="0" distR="0" wp14:anchorId="0CB51948" wp14:editId="1A978572">
+            <wp:extent cx="4477375" cy="4734586"/>
+            <wp:effectExtent l="0" t="0" r="0" b="8890"/>
+            <wp:docPr id="1" name="Рисунок 1"/>
+            <wp:cNvGraphicFramePr>
+              <a:graphicFrameLocks xmlns:a="http://schemas.openxmlformats.org/drawingml/2006/main" noChangeAspect="1"/>
+            </wp:cNvGraphicFramePr>
+            <a:graphic xmlns:a="http://schemas.openxmlformats.org/drawingml/2006/main">
+              <a:graphicData uri="http://schemas.openxmlformats.org/drawingml/2006/picture">
+                <pic:pic xmlns:pic="http://schemas.openxmlformats.org/drawingml/2006/picture">
+                  <pic:nvPicPr>
+                    <pic:cNvPr id="1" name=""/>
+                    <pic:cNvPicPr/>
+                  </pic:nvPicPr>
+                  <pic:blipFill>
+                    <a:blip r:embed="rId4"/>
+                    <a:stretch>
+                      <a:fillRect/>
+                    </a:stretch>
+                  </pic:blipFill>
+                  <pic:spPr>
+                    <a:xfrm>
+                      <a:off x="0" y="0"/>
+                      <a:ext cx="4477375" cy="4734586"/>
+                    </a:xfrm>
+                    <a:prstGeom prst="rect">
+                      <a:avLst/>
+                    </a:prstGeom>
+                  </pic:spPr>
+                </pic:pic>
+              </a:graphicData>
+            </a:graphic>
+          </wp:inline>
+        </w:drawing>
+      </w:r>
+    </w:p>
+    <w:p>
+      <w:pPr>
+        <w:rPr>
+          <w:sz w:val="28"/>
+        </w:rPr>
+      </w:pPr>
+      <w:r>
+        <w:rPr>
+          <w:sz w:val="28"/>
+        </w:rPr>
+        <w:lastRenderedPageBreak/>
+        <w:t xml:space="preserve">Тут pos </w:t>
+      </w:r>
+      <w:r>
+        <w:rPr>
+          <w:sz w:val="28"/>
+        </w:rPr>
+        <w:t xml:space="preserve">та insert </w:t>
+      </w:r>
+      <w:r>
+        <w:rPr>
+          <w:sz w:val="28"/>
+        </w:rPr>
+        <w:t xml:space="preserve">– місце </w:t>
+      </w:r>
+      <w:r>
+        <w:rPr>
+          <w:sz w:val="28"/>
+        </w:rPr>
+        <w:t xml:space="preserve">та значення для вставки відповідно, </w:t>
+      </w:r>
+      <w:r>
+        <w:rPr>
+          <w:sz w:val="28"/>
+        </w:rPr>
+        <w:t>newSize – тут і надалі розмір допоміжного масиву.</w:t>
+      </w:r>
+    </w:p>
+    <w:p>
+      <w:pPr>
+        <w:rPr>
+          <w:sz w:val="28"/>
+        </w:rPr>
+      </w:pPr>
+      <w:r>
+        <w:rPr>
+          <w:sz w:val="28"/>
+        </w:rPr>
+        <w:t>Повне перебалансування являє собою рівномірний перерозподіл елементів допоміжного масиву. Так як розмір допоміжного масиву більший за основний за означенням, то внаслідок такого перебалансування</w:t>
+      </w:r>
+      <w:r>
+        <w:rPr>
+          <w:sz w:val="28"/>
+        </w:rPr>
+        <w:t xml:space="preserve"> між елементами допоміжного масиву</w:t>
+      </w:r>
+      <w:r>
+        <w:rPr>
+          <w:sz w:val="28"/>
+        </w:rPr>
+        <w:t xml:space="preserve"> </w:t>
+      </w:r>
+      <w:r>
+        <w:rPr>
+          <w:sz w:val="28"/>
+        </w:rPr>
+        <w:t>гарантовано з’являться вільні місця та ми зможемо вставити новий елемент.</w:t>
+      </w:r>
+      <w:r>
+        <w:rPr>
+          <w:sz w:val="28"/>
+        </w:rPr>
+        <w:t xml:space="preserve"> Якщо елементи переставляти саме в допоміжному масиві</w:t>
+      </w:r>
+      <w:r>
+        <w:rPr>
+          <w:sz w:val="28"/>
+        </w:rPr>
+        <w:t xml:space="preserve"> (як при локальному перебалансуванні), то при здвигу елемента на нове місце ліворуч може виявитися, що воно зайняте іншим елементом, який також треба перенести ліворуч на нове місце. </w:t>
+      </w:r>
+      <w:r>
+        <w:rPr>
+          <w:sz w:val="28"/>
+        </w:rPr>
+        <w:t xml:space="preserve">При перенесенні в праву сторону таких проблем не буде (якщо починати переносити елементи від крайнього правого, як у реалізації). </w:t>
+      </w:r>
+      <w:r>
+        <w:rPr>
+          <w:sz w:val="28"/>
+        </w:rPr>
+        <w:t xml:space="preserve">Через таку ситуацію перенесення елементів ліворуч треба робити рекурсивно. Як показала практика, </w:t>
+      </w:r>
+      <w:r>
+        <w:rPr>
+          <w:sz w:val="28"/>
+        </w:rPr>
+        <w:t xml:space="preserve">рекурсивних </w:t>
+      </w:r>
+      <w:r>
+        <w:rPr>
+          <w:sz w:val="28"/>
+        </w:rPr>
+        <w:t>таких рекурсивних викликів буде забагато вже при сортуванні більше 3000 рядків</w:t>
+      </w:r>
+      <w:r>
+        <w:rPr>
+          <w:sz w:val="28"/>
+        </w:rPr>
+        <w:t xml:space="preserve"> та програма видасть помилку про переповнення стеку. Тому було вирішено </w:t>
+      </w:r>
+      <w:r>
+        <w:rPr>
+          <w:sz w:val="28"/>
+        </w:rPr>
+        <w:t xml:space="preserve">створити додатковий буферний допоміжний масив, в який перенесемо на відповідні нові місця елементи з допоміжного, а потім </w:t>
+      </w:r>
+      <w:r>
+        <w:rPr>
+          <w:sz w:val="28"/>
+        </w:rPr>
+        <w:t>присвоїмо значення буферного масиву допоміжному. Реалізація:</w:t>
+      </w:r>
+    </w:p>
+    <w:p>
+      <w:pPr>
+        <w:rPr>
+          <w:sz w:val="28"/>
+        </w:rPr>
+      </w:pPr>
+      <w:r>
+        <w:rPr>
+          <w:sz w:val="28"/>
+        </w:rPr>
+        <w:drawing>
+          <wp:inline distT="0" distB="0" distL="0" distR="0" wp14:anchorId="16795271" wp14:editId="60F33BA3">
+            <wp:extent cx="6120765" cy="1628775"/>
+            <wp:effectExtent l="0" t="0" r="0" b="9525"/>
+            <wp:docPr id="2" name="Рисунок 2"/>
+            <wp:cNvGraphicFramePr>
+              <a:graphicFrameLocks xmlns:a="http://schemas.openxmlformats.org/drawingml/2006/main" noChangeAspect="1"/>
+            </wp:cNvGraphicFramePr>
+            <a:graphic xmlns:a="http://schemas.openxmlformats.org/drawingml/2006/main">
+              <a:graphicData uri="http://schemas.openxmlformats.org/drawingml/2006/picture">
+                <pic:pic xmlns:pic="http://schemas.openxmlformats.org/drawingml/2006/picture">
+                  <pic:nvPicPr>
+                    <pic:cNvPr id="1" name=""/>
+                    <pic:cNvPicPr/>
+                  </pic:nvPicPr>
+                  <pic:blipFill>
+                    <a:blip r:embed="rId5"/>
+                    <a:stretch>
+                      <a:fillRect/>
+                    </a:stretch>
+                  </pic:blipFill>
+                  <pic:spPr>
+                    <a:xfrm>
+                      <a:off x="0" y="0"/>
+                      <a:ext cx="6120765" cy="1628775"/>
+                    </a:xfrm>
+                    <a:prstGeom prst="rect">
+                      <a:avLst/>
+                    </a:prstGeom>
+                  </pic:spPr>
+                </pic:pic>
+              </a:graphicData>
+            </a:graphic>
+          </wp:inline>
+        </w:drawing>
+      </w:r>
+    </w:p>
+    <w:p>
+      <w:pPr>
+        <w:rPr>
+          <w:rFonts w:eastAsiaTheme="minorEastAsia"/>
+          <w:sz w:val="28"/>
+        </w:rPr>
+      </w:pPr>
+      <w:r>
+        <w:rPr>
+          <w:sz w:val="28"/>
+        </w:rPr>
+        <w:t xml:space="preserve">Тут </w:t>
+      </w:r>
+      <w:r>
+        <w:rPr>
+          <w:sz w:val="28"/>
+        </w:rPr>
+        <w:t>count</w:t>
+      </w:r>
+      <w:r>
+        <w:rPr>
+          <w:sz w:val="28"/>
+        </w:rPr>
+        <w:t xml:space="preserve"> – теперішня кількість елементів у допоміжному масиві. Її необхі</w:t>
+      </w:r>
+      <w:r>
+        <w:rPr>
+          <w:sz w:val="28"/>
+        </w:rPr>
+        <w:t xml:space="preserve">дно знати, щоб рівномірно перерозподілити елементи при перебалансуванні. Нова позиція </w:t>
+      </w:r>
+      <w:r>
+        <w:rPr>
+          <w:sz w:val="28"/>
+        </w:rPr>
+        <w:t>pos</w:t>
+      </w:r>
+      <w:r>
+        <w:rPr>
+          <w:sz w:val="28"/>
+        </w:rPr>
+        <w:t xml:space="preserve"> </w:t>
+      </w:r>
+      <w:r>
+        <w:rPr>
+          <w:sz w:val="28"/>
+        </w:rPr>
+        <w:t xml:space="preserve">кожного елементу </w:t>
+      </w:r>
+      <w:r>
+        <w:rPr>
+          <w:sz w:val="28"/>
+        </w:rPr>
+        <w:t xml:space="preserve">залежить від теперішньої кількості елементів у масиві та </w:t>
+      </w:r>
+      <w:r>
+        <w:rPr>
+          <w:sz w:val="28"/>
+        </w:rPr>
+        <w:t>знаходиться за формулою</w:t>
+      </w:r>
+      <w:r>
+        <w:rPr>
+          <w:sz w:val="28"/>
+        </w:rPr>
+        <w:t xml:space="preserve"> </w:t>
+      </w:r>
+      <m:oMath>
+        <m:r>
+          <w:rPr>
+            <w:rFonts w:ascii="Cambria Math" w:hAnsi="Cambria Math"/>
+            <w:sz w:val="28"/>
+          </w:rPr>
+          <m:t>Pos=Number</m:t>
+        </m:r>
+        <m:r>
+          <w:rPr>
+            <w:rFonts w:ascii="Cambria Math" w:hAnsi="Cambria Math"/>
+            <w:sz w:val="28"/>
+          </w:rPr>
+          <m:t>*</m:t>
+        </m:r>
+        <m:r>
+          <w:rPr>
+            <w:rFonts w:ascii="Cambria Math" w:hAnsi="Cambria Math"/>
+            <w:sz w:val="28"/>
+          </w:rPr>
+          <m:t>[</m:t>
+        </m:r>
+        <m:f>
+          <m:fPr>
+            <m:ctrlPr>
+              <w:rPr>
+                <w:rFonts w:ascii="Cambria Math" w:hAnsi="Cambria Math"/>
+                <w:i/>
+                <w:sz w:val="28"/>
+              </w:rPr>
+            </m:ctrlPr>
+          </m:fPr>
+          <m:num>
+            <m:r>
+              <w:rPr>
+                <w:rFonts w:ascii="Cambria Math" w:hAnsi="Cambria Math"/>
+                <w:sz w:val="28"/>
+              </w:rPr>
+              <m:t>NewSize+1</m:t>
+            </m:r>
+          </m:num>
+          <m:den>
+            <m:r>
+              <w:rPr>
+                <w:rFonts w:ascii="Cambria Math" w:hAnsi="Cambria Math"/>
+                <w:sz w:val="28"/>
+              </w:rPr>
+              <m:t>Count+1</m:t>
+            </m:r>
+          </m:den>
+        </m:f>
+        <m:r>
+          <w:rPr>
+            <w:rFonts w:ascii="Cambria Math" w:hAnsi="Cambria Math"/>
+            <w:sz w:val="28"/>
+          </w:rPr>
+          <m:t>]</m:t>
+        </m:r>
+      </m:oMath>
+      <w:r>
+        <w:rPr>
+          <w:rFonts w:eastAsiaTheme="minorEastAsia"/>
+          <w:sz w:val="28"/>
+        </w:rPr>
+        <w:t xml:space="preserve">, де </w:t>
+      </w:r>
+      <w:r>
+        <w:rPr>
+          <w:rFonts w:eastAsiaTheme="minorEastAsia"/>
+          <w:sz w:val="28"/>
+        </w:rPr>
+        <w:t>number</w:t>
+      </w:r>
+      <w:r>
+        <w:rPr>
+          <w:rFonts w:eastAsiaTheme="minorEastAsia"/>
+          <w:sz w:val="28"/>
+        </w:rPr>
+        <w:t xml:space="preserve"> – який це по рахунку непорожній елемент:</w:t>
+      </w:r>
+    </w:p>
+    <w:p>
+      <w:pPr>
+        <w:rPr>
+          <w:sz w:val="28"/>
+        </w:rPr>
+      </w:pPr>
+      <w:r>
+        <w:rPr>
+          <w:sz w:val="28"/>
+        </w:rPr>
+        <w:drawing>
+          <wp:inline distT="0" distB="0" distL="0" distR="0" wp14:anchorId="5D1482E7" wp14:editId="76EECE27">
+            <wp:extent cx="3896269" cy="428685"/>
+            <wp:effectExtent l="0" t="0" r="0" b="9525"/>
+            <wp:docPr id="3" name="Рисунок 3"/>
+            <wp:cNvGraphicFramePr>
+              <a:graphicFrameLocks xmlns:a="http://schemas.openxmlformats.org/drawingml/2006/main" noChangeAspect="1"/>
+            </wp:cNvGraphicFramePr>
+            <a:graphic xmlns:a="http://schemas.openxmlformats.org/drawingml/2006/main">
+              <a:graphicData uri="http://schemas.openxmlformats.org/drawingml/2006/picture">
+                <pic:pic xmlns:pic="http://schemas.openxmlformats.org/drawingml/2006/picture">
+                  <pic:nvPicPr>
+                    <pic:cNvPr id="1" name=""/>
+                    <pic:cNvPicPr/>
+                  </pic:nvPicPr>
+                  <pic:blipFill>
+                    <a:blip r:embed="rId6"/>
+                    <a:stretch>
+                      <a:fillRect/>
+                    </a:stretch>
+                  </pic:blipFill>
+                  <pic:spPr>
+                    <a:xfrm>
+                      <a:off x="0" y="0"/>
+                      <a:ext cx="3896269" cy="428685"/>
+                    </a:xfrm>
+                    <a:prstGeom prst="rect">
+                      <a:avLst/>
+                    </a:prstGeom>
+                  </pic:spPr>
+                </pic:pic>
+              </a:graphicData>
+            </a:graphic>
+          </wp:inline>
+        </w:drawing>
+      </w:r>
+    </w:p>
+    <w:p>
+      <w:pPr>
+        <w:rPr>
+          <w:sz w:val="28"/>
+        </w:rPr>
+      </w:pPr>
+      <w:r>
+        <w:rPr>
+          <w:sz w:val="28"/>
+        </w:rPr>
+        <w:t>Наразі експериментально визначимо оптимальний тип перебалансування та розмір додаткового масиву. Провівши серію тестів (час сортування десяти згенерованих файлів</w:t>
+      </w:r>
+      <w:r>
+        <w:rPr>
+          <w:sz w:val="28"/>
+        </w:rPr>
+        <w:t xml:space="preserve"> по 10000 елементів у кожному</w:t>
+      </w:r>
+      <w:r>
+        <w:rPr>
+          <w:sz w:val="28"/>
+        </w:rPr>
+        <w:t xml:space="preserve"> для допоміжного масиву в 3, 5 та 7 разів більшого за основний</w:t>
+      </w:r>
+      <w:r>
+        <w:rPr>
+          <w:sz w:val="28"/>
+        </w:rPr>
+        <w:t>)</w:t>
+      </w:r>
+      <w:r>
+        <w:rPr>
+          <w:sz w:val="28"/>
+        </w:rPr>
+        <w:t>, отримав наступні результати:</w:t>
+      </w:r>
+    </w:p>
+    <w:p>
+      <w:pPr>
+        <w:rPr>
+          <w:sz w:val="28"/>
+        </w:rPr>
+      </w:pPr>
+      <w:r>
+        <w:rPr>
+          <w:sz w:val="28"/>
+        </w:rPr>
+        <w:lastRenderedPageBreak/>
+        <w:drawing>
+          <wp:inline distT="0" distB="0" distL="0" distR="0" wp14:anchorId="405AB2EF" wp14:editId="728F5389">
+            <wp:extent cx="4334480" cy="2838846"/>
+            <wp:effectExtent l="0" t="0" r="9525" b="0"/>
+            <wp:docPr id="4" name="Рисунок 4"/>
+            <wp:cNvGraphicFramePr>
+              <a:graphicFrameLocks xmlns:a="http://schemas.openxmlformats.org/drawingml/2006/main" noChangeAspect="1"/>
+            </wp:cNvGraphicFramePr>
+            <a:graphic xmlns:a="http://schemas.openxmlformats.org/drawingml/2006/main">
+              <a:graphicData uri="http://schemas.openxmlformats.org/drawingml/2006/picture">
+                <pic:pic xmlns:pic="http://schemas.openxmlformats.org/drawingml/2006/picture">
+                  <pic:nvPicPr>
+                    <pic:cNvPr id="1" name=""/>
+                    <pic:cNvPicPr/>
+                  </pic:nvPicPr>
+                  <pic:blipFill>
+                    <a:blip r:embed="rId7"/>
+                    <a:stretch>
+                      <a:fillRect/>
+                    </a:stretch>
+                  </pic:blipFill>
+                  <pic:spPr>
+                    <a:xfrm>
+                      <a:off x="0" y="0"/>
+                      <a:ext cx="4334480" cy="2838846"/>
+                    </a:xfrm>
+                    <a:prstGeom prst="rect">
+                      <a:avLst/>
+                    </a:prstGeom>
+                  </pic:spPr>
+                </pic:pic>
+              </a:graphicData>
+            </a:graphic>
+          </wp:inline>
+        </w:drawing>
+      </w:r>
+    </w:p>
+    <w:p>
+      <w:pPr>
+        <w:rPr>
+          <w:sz w:val="28"/>
+        </w:rPr>
+      </w:pPr>
+      <w:r>
+        <w:rPr>
+          <w:sz w:val="28"/>
+        </w:rPr>
+        <w:drawing>
+          <wp:inline distT="0" distB="0" distL="0" distR="0" wp14:anchorId="7E2E1037" wp14:editId="4830F861">
+            <wp:extent cx="4620270" cy="5534797"/>
+            <wp:effectExtent l="0" t="0" r="8890" b="8890"/>
+            <wp:docPr id="5" name="Рисунок 5"/>
+            <wp:cNvGraphicFramePr>
+              <a:graphicFrameLocks xmlns:a="http://schemas.openxmlformats.org/drawingml/2006/main" noChangeAspect="1"/>
+            </wp:cNvGraphicFramePr>
+            <a:graphic xmlns:a="http://schemas.openxmlformats.org/drawingml/2006/main">
+              <a:graphicData uri="http://schemas.openxmlformats.org/drawingml/2006/picture">
+                <pic:pic xmlns:pic="http://schemas.openxmlformats.org/drawingml/2006/picture">
+                  <pic:nvPicPr>
+                    <pic:cNvPr id="1" name=""/>
+                    <pic:cNvPicPr/>
+                  </pic:nvPicPr>
+                  <pic:blipFill>
+                    <a:blip r:embed="rId8"/>
+                    <a:stretch>
+                      <a:fillRect/>
+                    </a:stretch>
+                  </pic:blipFill>
+                  <pic:spPr>
+                    <a:xfrm>
+                      <a:off x="0" y="0"/>
+                      <a:ext cx="4620270" cy="5534797"/>
+                    </a:xfrm>
+                    <a:prstGeom prst="rect">
+                      <a:avLst/>
+                    </a:prstGeom>
+                  </pic:spPr>
+                </pic:pic>
+              </a:graphicData>
+            </a:graphic>
+          </wp:inline>
+        </w:drawing>
+      </w:r>
+    </w:p>
+    <w:p>
+      <w:pPr>
+        <w:rPr>
+          <w:sz w:val="28"/>
+        </w:rPr>
+      </w:pPr>
+      <w:r>
+        <w:rPr>
+          <w:sz w:val="28"/>
+        </w:rPr>
+        <w:t xml:space="preserve">Як можна побачити, використання повного перебалансування значно економить час. Крім того, </w:t>
+      </w:r>
+      <w:r>
+        <w:rPr>
+          <w:sz w:val="28"/>
+        </w:rPr>
+        <w:t>використання більшого допоміжного масиву не надає особливої переваги</w:t>
+      </w:r>
+      <w:r>
+        <w:rPr>
+          <w:sz w:val="28"/>
+        </w:rPr>
+        <w:t xml:space="preserve"> та навпаки збільшує час виконання через збільшення кількості ітерацій проходження по масиву (</w:t>
+      </w:r>
+      <w:r>
+        <w:rPr>
+          <w:sz w:val="28"/>
+        </w:rPr>
+        <w:t>див. решту пунктів реалізації</w:t>
+      </w:r>
+      <w:r>
+        <w:rPr>
+          <w:sz w:val="28"/>
+        </w:rPr>
+        <w:t>)</w:t>
+      </w:r>
+      <w:r>
+        <w:rPr>
+          <w:sz w:val="28"/>
+        </w:rPr>
+        <w:t xml:space="preserve">. </w:t>
+      </w:r>
+      <w:r>
+        <w:rPr>
+          <w:sz w:val="28"/>
+        </w:rPr>
+        <w:t xml:space="preserve">Ще </w:t>
+      </w:r>
+      <w:r>
+        <w:rPr>
+          <w:sz w:val="28"/>
+        </w:rPr>
+        <w:lastRenderedPageBreak/>
+        <w:t>одним цікавим результатом є те, що алгоритм чутливий до вхідних даних</w:t>
+      </w:r>
+      <w:r>
+        <w:rPr>
+          <w:sz w:val="28"/>
+        </w:rPr>
+        <w:t xml:space="preserve">, адже ми спостерігаємо </w:t>
+      </w:r>
+      <w:r>
+        <w:rPr>
+          <w:sz w:val="28"/>
+        </w:rPr>
+        <w:t>пропорційно різний час виконання сортування тестових файлів.</w:t>
+      </w:r>
+    </w:p>
+    <w:p>
+      <w:pPr>
+        <w:rPr>
+          <w:sz w:val="28"/>
+        </w:rPr>
+      </w:pPr>
+      <w:r>
+        <w:rPr>
+          <w:sz w:val="28"/>
+        </w:rPr>
+        <w:t>Розглянемо тепер алгоритм пошуку місця вставки елемента (</w:t>
+      </w:r>
+      <w:r>
+        <w:rPr>
+          <w:b/>
+          <w:bCs/>
+          <w:sz w:val="28"/>
+        </w:rPr>
+        <w:t>пункт 2</w:t>
+      </w:r>
+      <w:r>
+        <w:rPr>
+          <w:sz w:val="28"/>
+        </w:rPr>
+        <w:t>).</w:t>
+      </w:r>
+      <w:r>
+        <w:rPr>
+          <w:sz w:val="28"/>
+        </w:rPr>
+        <w:t xml:space="preserve"> </w:t>
+      </w:r>
+      <w:r>
+        <w:rPr>
+          <w:sz w:val="28"/>
+        </w:rPr>
+        <w:t>Бінарний пошук являє собою пошук двох сусідніх елементів, між якими необхідно вставити черговий елемент.</w:t>
+      </w:r>
+      <w:r>
+        <w:rPr>
+          <w:sz w:val="28"/>
+        </w:rPr>
+        <w:t xml:space="preserve"> Додатково будуть оброблятися випадки, коли елемент</w:t>
+      </w:r>
+      <w:r>
+        <w:rPr>
+          <w:sz w:val="28"/>
+        </w:rPr>
+        <w:t>, який вставляємо,</w:t>
+      </w:r>
+      <w:r>
+        <w:rPr>
+          <w:sz w:val="28"/>
+        </w:rPr>
+        <w:t xml:space="preserve"> </w:t>
+      </w:r>
+      <w:r>
+        <w:rPr>
+          <w:sz w:val="28"/>
+        </w:rPr>
+        <w:t xml:space="preserve">менший за наявний або більший за найбільший </w:t>
+      </w:r>
+      <w:r>
+        <w:rPr>
+          <w:sz w:val="28"/>
+        </w:rPr>
+        <w:t>у допоміжному масиві</w:t>
+      </w:r>
+      <w:r>
+        <w:rPr>
+          <w:sz w:val="28"/>
+        </w:rPr>
+        <w:t xml:space="preserve"> елемент (тоді його необхідно вставити відповідно зліва або справа), а також коли елемент рівний одному з уже наявних у масиві</w:t>
+      </w:r>
+      <w:r>
+        <w:rPr>
+          <w:sz w:val="28"/>
+        </w:rPr>
+        <w:t xml:space="preserve"> (тоді його необхідно поставити поруч із ним). Реалізація:</w:t>
+      </w:r>
+    </w:p>
+    <w:p>
+      <w:pPr>
+        <w:rPr>
+          <w:sz w:val="28"/>
+        </w:rPr>
+      </w:pPr>
+      <w:r>
+        <w:rPr>
+          <w:sz w:val="28"/>
+        </w:rPr>
+        <w:drawing>
+          <wp:inline distT="0" distB="0" distL="0" distR="0" wp14:anchorId="2DFE9226" wp14:editId="21719BEF">
+            <wp:extent cx="6120765" cy="5514975"/>
+            <wp:effectExtent l="0" t="0" r="0" b="9525"/>
+            <wp:docPr id="7" name="Рисунок 7"/>
+            <wp:cNvGraphicFramePr>
+              <a:graphicFrameLocks xmlns:a="http://schemas.openxmlformats.org/drawingml/2006/main" noChangeAspect="1"/>
+            </wp:cNvGraphicFramePr>
+            <a:graphic xmlns:a="http://schemas.openxmlformats.org/drawingml/2006/main">
+              <a:graphicData uri="http://schemas.openxmlformats.org/drawingml/2006/picture">
+                <pic:pic xmlns:pic="http://schemas.openxmlformats.org/drawingml/2006/picture">
+                  <pic:nvPicPr>
+                    <pic:cNvPr id="1" name=""/>
+                    <pic:cNvPicPr/>
+                  </pic:nvPicPr>
+                  <pic:blipFill>
+                    <a:blip r:embed="rId9"/>
+                    <a:stretch>
+                      <a:fillRect/>
+                    </a:stretch>
+                  </pic:blipFill>
+                  <pic:spPr>
+                    <a:xfrm>
+                      <a:off x="0" y="0"/>
+                      <a:ext cx="6120765" cy="5514975"/>
+                    </a:xfrm>
+                    <a:prstGeom prst="rect">
+                      <a:avLst/>
+                    </a:prstGeom>
+                  </pic:spPr>
+                </pic:pic>
+              </a:graphicData>
+            </a:graphic>
+          </wp:inline>
+        </w:drawing>
+      </w:r>
+    </w:p>
+    <w:p>
+      <w:pPr>
+        <w:rPr>
+          <w:sz w:val="28"/>
+        </w:rPr>
+      </w:pPr>
+      <w:r>
+        <w:rPr>
+          <w:sz w:val="28"/>
+        </w:rPr>
+        <w:lastRenderedPageBreak/>
+        <w:drawing>
+          <wp:inline distT="0" distB="0" distL="0" distR="0" wp14:anchorId="057396C6" wp14:editId="215CE558">
+            <wp:extent cx="6120765" cy="5485130"/>
+            <wp:effectExtent l="0" t="0" r="0" b="1270"/>
+            <wp:docPr id="8" name="Рисунок 8"/>
+            <wp:cNvGraphicFramePr>
+              <a:graphicFrameLocks xmlns:a="http://schemas.openxmlformats.org/drawingml/2006/main" noChangeAspect="1"/>
+            </wp:cNvGraphicFramePr>
+            <a:graphic xmlns:a="http://schemas.openxmlformats.org/drawingml/2006/main">
+              <a:graphicData uri="http://schemas.openxmlformats.org/drawingml/2006/picture">
+                <pic:pic xmlns:pic="http://schemas.openxmlformats.org/drawingml/2006/picture">
+                  <pic:nvPicPr>
+                    <pic:cNvPr id="1" name=""/>
+                    <pic:cNvPicPr/>
+                  </pic:nvPicPr>
+                  <pic:blipFill>
+                    <a:blip r:embed="rId10"/>
+                    <a:stretch>
+                      <a:fillRect/>
+                    </a:stretch>
+                  </pic:blipFill>
+                  <pic:spPr>
+                    <a:xfrm>
+                      <a:off x="0" y="0"/>
+                      <a:ext cx="6120765" cy="5485130"/>
+                    </a:xfrm>
+                    <a:prstGeom prst="rect">
+                      <a:avLst/>
+                    </a:prstGeom>
+                  </pic:spPr>
+                </pic:pic>
+              </a:graphicData>
+            </a:graphic>
+          </wp:inline>
+        </w:drawing>
+      </w:r>
+    </w:p>
+    <w:p>
+      <w:pPr>
+        <w:rPr>
+          <w:sz w:val="28"/>
+        </w:rPr>
+      </w:pPr>
+      <w:r>
+        <w:rPr>
+          <w:sz w:val="28"/>
+        </w:rPr>
+        <w:drawing>
+          <wp:inline distT="0" distB="0" distL="0" distR="0" wp14:anchorId="20A1DB7A" wp14:editId="30449645">
+            <wp:extent cx="6120765" cy="1822450"/>
+            <wp:effectExtent l="0" t="0" r="0" b="6350"/>
+            <wp:docPr id="9" name="Рисунок 9"/>
+            <wp:cNvGraphicFramePr>
+              <a:graphicFrameLocks xmlns:a="http://schemas.openxmlformats.org/drawingml/2006/main" noChangeAspect="1"/>
+            </wp:cNvGraphicFramePr>
+            <a:graphic xmlns:a="http://schemas.openxmlformats.org/drawingml/2006/main">
+              <a:graphicData uri="http://schemas.openxmlformats.org/drawingml/2006/picture">
+                <pic:pic xmlns:pic="http://schemas.openxmlformats.org/drawingml/2006/picture">
+                  <pic:nvPicPr>
+                    <pic:cNvPr id="1" name=""/>
+                    <pic:cNvPicPr/>
+                  </pic:nvPicPr>
+                  <pic:blipFill>
+                    <a:blip r:embed="rId11"/>
+                    <a:stretch>
+                      <a:fillRect/>
+                    </a:stretch>
+                  </pic:blipFill>
+                  <pic:spPr>
+                    <a:xfrm>
+                      <a:off x="0" y="0"/>
+                      <a:ext cx="6120765" cy="1822450"/>
+                    </a:xfrm>
+                    <a:prstGeom prst="rect">
+                      <a:avLst/>
+                    </a:prstGeom>
+                  </pic:spPr>
+                </pic:pic>
+              </a:graphicData>
+            </a:graphic>
+          </wp:inline>
+        </w:drawing>
+      </w:r>
+    </w:p>
+    <w:p>
+      <w:pPr>
+        <w:rPr>
+          <w:sz w:val="28"/>
+        </w:rPr>
+      </w:pPr>
+      <w:r>
+        <w:rPr>
+          <w:sz w:val="28"/>
+        </w:rPr>
+        <w:t xml:space="preserve">Тепер розглянемо </w:t>
+      </w:r>
+      <w:r>
+        <w:rPr>
+          <w:b/>
+          <w:bCs/>
+          <w:sz w:val="28"/>
+        </w:rPr>
+        <w:t xml:space="preserve">реалізацію </w:t>
+      </w:r>
+      <w:r>
+        <w:rPr>
+          <w:b/>
+          <w:bCs/>
+          <w:sz w:val="28"/>
+        </w:rPr>
+        <w:t>алгоритму сортування</w:t>
+      </w:r>
+      <w:r>
+        <w:rPr>
+          <w:sz w:val="28"/>
+        </w:rPr>
+        <w:t>:</w:t>
+      </w:r>
+    </w:p>
+    <w:p>
+      <w:pPr>
+        <w:rPr>
+          <w:sz w:val="28"/>
+        </w:rPr>
+      </w:pPr>
+      <w:r>
+        <w:rPr>
+          <w:sz w:val="28"/>
+        </w:rPr>
+        <w:lastRenderedPageBreak/>
+        <w:drawing>
+          <wp:inline distT="0" distB="0" distL="0" distR="0" wp14:anchorId="1031C61C" wp14:editId="6089DD50">
+            <wp:extent cx="5525271" cy="8849960"/>
+            <wp:effectExtent l="0" t="0" r="0" b="8890"/>
+            <wp:docPr id="10" name="Рисунок 10"/>
+            <wp:cNvGraphicFramePr>
+              <a:graphicFrameLocks xmlns:a="http://schemas.openxmlformats.org/drawingml/2006/main" noChangeAspect="1"/>
+            </wp:cNvGraphicFramePr>
+            <a:graphic xmlns:a="http://schemas.openxmlformats.org/drawingml/2006/main">
+              <a:graphicData uri="http://schemas.openxmlformats.org/drawingml/2006/picture">
+                <pic:pic xmlns:pic="http://schemas.openxmlformats.org/drawingml/2006/picture">
+                  <pic:nvPicPr>
+                    <pic:cNvPr id="1" name=""/>
+                    <pic:cNvPicPr/>
+                  </pic:nvPicPr>
+                  <pic:blipFill>
+                    <a:blip r:embed="rId12"/>
+                    <a:stretch>
+                      <a:fillRect/>
+                    </a:stretch>
+                  </pic:blipFill>
+                  <pic:spPr>
+                    <a:xfrm>
+                      <a:off x="0" y="0"/>
+                      <a:ext cx="5525271" cy="8849960"/>
+                    </a:xfrm>
+                    <a:prstGeom prst="rect">
+                      <a:avLst/>
+                    </a:prstGeom>
+                  </pic:spPr>
+                </pic:pic>
+              </a:graphicData>
+            </a:graphic>
+          </wp:inline>
+        </w:drawing>
+      </w:r>
+    </w:p>
+    <w:p>
+      <w:pPr>
+        <w:rPr>
+          <w:sz w:val="28"/>
+        </w:rPr>
+      </w:pPr>
+      <w:r>
+        <w:rPr>
+          <w:sz w:val="28"/>
+        </w:rPr>
+        <w:t xml:space="preserve">Перейдемо до </w:t>
+      </w:r>
+      <w:r>
+        <w:rPr>
+          <w:b/>
+          <w:bCs/>
+          <w:sz w:val="28"/>
+        </w:rPr>
+        <w:t>сортування даних, які за розміром переважають наявну оперативну пам’ять</w:t>
+      </w:r>
+      <w:r>
+        <w:rPr>
+          <w:sz w:val="28"/>
+        </w:rPr>
+        <w:t>.</w:t>
+      </w:r>
+      <w:r>
+        <w:rPr>
+          <w:sz w:val="28"/>
+        </w:rPr>
+        <w:t xml:space="preserve"> Так як за умовою лабораторної дані зберігаються у </w:t>
+      </w:r>
+      <w:r>
+        <w:rPr>
+          <w:sz w:val="28"/>
+        </w:rPr>
+        <w:lastRenderedPageBreak/>
+        <w:t xml:space="preserve">файлі, то очевидною є необхідність розбити вхідний файл на менші за розміром файли, відсортувати кожен із них та потім </w:t>
+      </w:r>
+      <w:r>
+        <w:rPr>
+          <w:sz w:val="28"/>
+        </w:rPr>
+        <w:t>об’єднати результати в один файл.</w:t>
+      </w:r>
+      <w:r>
+        <w:rPr>
+          <w:sz w:val="28"/>
+        </w:rPr>
+        <w:t xml:space="preserve"> Алгоритм зображено на картинці:</w:t>
+      </w:r>
+    </w:p>
+    <w:p>
+      <w:pPr>
+        <w:rPr>
+          <w:sz w:val="28"/>
+        </w:rPr>
+      </w:pPr>
+      <w:r>
+        <w:rPr>
+          <w:noProof/>
+          <w:sz w:val="28"/>
+        </w:rPr>
+        <w:drawing>
+          <wp:inline distT="0" distB="0" distL="0" distR="0" wp14:anchorId="379B8BA9" wp14:editId="7FE04180">
+            <wp:extent cx="6115050" cy="4591050"/>
+            <wp:effectExtent l="0" t="0" r="0" b="0"/>
+            <wp:docPr id="13" name="Рисунок 13"/>
+            <wp:cNvGraphicFramePr>
+              <a:graphicFrameLocks xmlns:a="http://schemas.openxmlformats.org/drawingml/2006/main" noChangeAspect="1"/>
+            </wp:cNvGraphicFramePr>
+            <a:graphic xmlns:a="http://schemas.openxmlformats.org/drawingml/2006/main">
+              <a:graphicData uri="http://schemas.openxmlformats.org/drawingml/2006/picture">
+                <pic:pic xmlns:pic="http://schemas.openxmlformats.org/drawingml/2006/picture">
+                  <pic:nvPicPr>
+                    <pic:cNvPr id="0" name="Picture 2"/>
+                    <pic:cNvPicPr>
+                      <a:picLocks noChangeAspect="1" noChangeArrowheads="1"/>
+                    </pic:cNvPicPr>
+                  </pic:nvPicPr>
+                  <pic:blipFill>
+                    <a:blip r:embed="rId13">
+                      <a:extLst>
+                        <a:ext uri="{28A0092B-C50C-407E-A947-70E740481C1C}">
+                          <a14:useLocalDpi xmlns:a14="http://schemas.microsoft.com/office/drawing/2010/main" val="0"/>
+                        </a:ext>
+                      </a:extLst>
+                    </a:blip>
+                    <a:srcRect/>
+                    <a:stretch>
+                      <a:fillRect/>
+                    </a:stretch>
+                  </pic:blipFill>
+                  <pic:spPr bwMode="auto">
+                    <a:xfrm>
+                      <a:off x="0" y="0"/>
+                      <a:ext cx="6115050" cy="4591050"/>
+                    </a:xfrm>
+                    <a:prstGeom prst="rect">
+                      <a:avLst/>
+                    </a:prstGeom>
+                    <a:noFill/>
+                    <a:ln>
+                      <a:noFill/>
+                    </a:ln>
+                  </pic:spPr>
+                </pic:pic>
+              </a:graphicData>
+            </a:graphic>
+          </wp:inline>
+        </w:drawing>
+      </w:r>
+    </w:p>
+    <w:p>
+      <w:pPr>
+        <w:rPr>
+          <w:sz w:val="28"/>
+        </w:rPr>
+      </w:pPr>
+      <w:r>
+        <w:rPr>
+          <w:sz w:val="28"/>
+        </w:rPr>
+        <w:t>Сортування файлу виконується наступним чином:</w:t>
+      </w:r>
+    </w:p>
+    <w:p>
+      <w:pPr>
+        <w:rPr>
+          <w:sz w:val="28"/>
+        </w:rPr>
+      </w:pPr>
+      <w:r>
+        <w:rPr>
+          <w:sz w:val="28"/>
+        </w:rPr>
+        <w:drawing>
+          <wp:inline distT="0" distB="0" distL="0" distR="0" wp14:anchorId="74276804" wp14:editId="26CE61F5">
+            <wp:extent cx="4544059" cy="2191056"/>
+            <wp:effectExtent l="0" t="0" r="0" b="0"/>
+            <wp:docPr id="21" name="Рисунок 21"/>
+            <wp:cNvGraphicFramePr>
+              <a:graphicFrameLocks xmlns:a="http://schemas.openxmlformats.org/drawingml/2006/main" noChangeAspect="1"/>
+            </wp:cNvGraphicFramePr>
+            <a:graphic xmlns:a="http://schemas.openxmlformats.org/drawingml/2006/main">
+              <a:graphicData uri="http://schemas.openxmlformats.org/drawingml/2006/picture">
+                <pic:pic xmlns:pic="http://schemas.openxmlformats.org/drawingml/2006/picture">
+                  <pic:nvPicPr>
+                    <pic:cNvPr id="1" name=""/>
+                    <pic:cNvPicPr/>
+                  </pic:nvPicPr>
+                  <pic:blipFill>
+                    <a:blip r:embed="rId14"/>
+                    <a:stretch>
+                      <a:fillRect/>
+                    </a:stretch>
+                  </pic:blipFill>
+                  <pic:spPr>
+                    <a:xfrm>
+                      <a:off x="0" y="0"/>
+                      <a:ext cx="4544059" cy="2191056"/>
+                    </a:xfrm>
+                    <a:prstGeom prst="rect">
+                      <a:avLst/>
+                    </a:prstGeom>
+                  </pic:spPr>
+                </pic:pic>
+              </a:graphicData>
+            </a:graphic>
+          </wp:inline>
+        </w:drawing>
+      </w:r>
+    </w:p>
+    <w:p>
+      <w:pPr>
+        <w:rPr>
+          <w:sz w:val="28"/>
+        </w:rPr>
+      </w:pPr>
+      <w:r>
+        <w:rPr>
+          <w:sz w:val="28"/>
+        </w:rPr>
+        <w:t xml:space="preserve">Розбиття файлу на менші за розміром, у кожному з яких кількість елементів не переважає </w:t>
+      </w:r>
+      <w:r>
+        <w:rPr>
+          <w:sz w:val="28"/>
+        </w:rPr>
+        <w:t>maxCount</w:t>
+      </w:r>
+      <w:r>
+        <w:rPr>
+          <w:sz w:val="28"/>
+        </w:rPr>
+        <w:t>:</w:t>
+      </w:r>
+    </w:p>
+    <w:p>
+      <w:pPr>
+        <w:rPr>
+          <w:sz w:val="28"/>
+        </w:rPr>
+      </w:pPr>
+      <w:r>
+        <w:rPr>
+          <w:sz w:val="28"/>
+        </w:rPr>
+        <w:lastRenderedPageBreak/>
+        <w:drawing>
+          <wp:inline distT="0" distB="0" distL="0" distR="0" wp14:anchorId="5E33A9CF" wp14:editId="7F06569E">
+            <wp:extent cx="4458322" cy="4201111"/>
+            <wp:effectExtent l="0" t="0" r="0" b="9525"/>
+            <wp:docPr id="22" name="Рисунок 22"/>
+            <wp:cNvGraphicFramePr>
+              <a:graphicFrameLocks xmlns:a="http://schemas.openxmlformats.org/drawingml/2006/main" noChangeAspect="1"/>
+            </wp:cNvGraphicFramePr>
+            <a:graphic xmlns:a="http://schemas.openxmlformats.org/drawingml/2006/main">
+              <a:graphicData uri="http://schemas.openxmlformats.org/drawingml/2006/picture">
+                <pic:pic xmlns:pic="http://schemas.openxmlformats.org/drawingml/2006/picture">
+                  <pic:nvPicPr>
+                    <pic:cNvPr id="1" name=""/>
+                    <pic:cNvPicPr/>
+                  </pic:nvPicPr>
+                  <pic:blipFill>
+                    <a:blip r:embed="rId15"/>
+                    <a:stretch>
+                      <a:fillRect/>
+                    </a:stretch>
+                  </pic:blipFill>
+                  <pic:spPr>
+                    <a:xfrm>
+                      <a:off x="0" y="0"/>
+                      <a:ext cx="4458322" cy="4201111"/>
+                    </a:xfrm>
+                    <a:prstGeom prst="rect">
+                      <a:avLst/>
+                    </a:prstGeom>
+                  </pic:spPr>
+                </pic:pic>
+              </a:graphicData>
+            </a:graphic>
+          </wp:inline>
+        </w:drawing>
+      </w:r>
+    </w:p>
+    <w:p>
+      <w:pPr>
+        <w:rPr>
+          <w:sz w:val="28"/>
+        </w:rPr>
+      </w:pPr>
+      <w:r>
+        <w:rPr>
+          <w:sz w:val="28"/>
+        </w:rPr>
+        <w:t>Об’єднання відсортованих файлів в один:</w:t>
+      </w:r>
+    </w:p>
+    <w:p>
+      <w:pPr>
+        <w:rPr>
+          <w:sz w:val="28"/>
+        </w:rPr>
+      </w:pPr>
+      <w:r>
+        <w:rPr>
+          <w:sz w:val="28"/>
+        </w:rPr>
+        <w:drawing>
+          <wp:inline distT="0" distB="0" distL="0" distR="0" wp14:anchorId="44485329" wp14:editId="25AB1C85">
+            <wp:extent cx="3953427" cy="3219899"/>
+            <wp:effectExtent l="0" t="0" r="9525" b="0"/>
+            <wp:docPr id="24" name="Рисунок 24"/>
+            <wp:cNvGraphicFramePr>
+              <a:graphicFrameLocks xmlns:a="http://schemas.openxmlformats.org/drawingml/2006/main" noChangeAspect="1"/>
+            </wp:cNvGraphicFramePr>
+            <a:graphic xmlns:a="http://schemas.openxmlformats.org/drawingml/2006/main">
+              <a:graphicData uri="http://schemas.openxmlformats.org/drawingml/2006/picture">
+                <pic:pic xmlns:pic="http://schemas.openxmlformats.org/drawingml/2006/picture">
+                  <pic:nvPicPr>
+                    <pic:cNvPr id="1" name=""/>
+                    <pic:cNvPicPr/>
+                  </pic:nvPicPr>
+                  <pic:blipFill>
+                    <a:blip r:embed="rId16"/>
+                    <a:stretch>
+                      <a:fillRect/>
+                    </a:stretch>
+                  </pic:blipFill>
+                  <pic:spPr>
+                    <a:xfrm>
+                      <a:off x="0" y="0"/>
+                      <a:ext cx="3953427" cy="3219899"/>
+                    </a:xfrm>
+                    <a:prstGeom prst="rect">
+                      <a:avLst/>
+                    </a:prstGeom>
+                  </pic:spPr>
+                </pic:pic>
+              </a:graphicData>
+            </a:graphic>
+          </wp:inline>
+        </w:drawing>
+      </w:r>
+    </w:p>
+    <w:p>
+      <w:pPr>
+        <w:rPr>
+          <w:sz w:val="28"/>
+        </w:rPr>
+      </w:pPr>
+      <w:r>
+        <w:rPr>
+          <w:sz w:val="28"/>
+        </w:rPr>
+        <w:t>Ну й власне реалізація процедури сортування завеликих файлів:</w:t>
+      </w:r>
+    </w:p>
+    <w:p>
+      <w:pPr>
+        <w:rPr>
+          <w:sz w:val="28"/>
+        </w:rPr>
+      </w:pPr>
+      <w:r>
+        <w:rPr>
+          <w:sz w:val="28"/>
+        </w:rPr>
+        <w:lastRenderedPageBreak/>
+        <w:drawing>
+          <wp:inline distT="0" distB="0" distL="0" distR="0" wp14:anchorId="757CE43E" wp14:editId="534D276B">
+            <wp:extent cx="2486372" cy="2753109"/>
+            <wp:effectExtent l="0" t="0" r="9525" b="9525"/>
+            <wp:docPr id="25" name="Рисунок 25"/>
+            <wp:cNvGraphicFramePr>
+              <a:graphicFrameLocks xmlns:a="http://schemas.openxmlformats.org/drawingml/2006/main" noChangeAspect="1"/>
+            </wp:cNvGraphicFramePr>
+            <a:graphic xmlns:a="http://schemas.openxmlformats.org/drawingml/2006/main">
+              <a:graphicData uri="http://schemas.openxmlformats.org/drawingml/2006/picture">
+                <pic:pic xmlns:pic="http://schemas.openxmlformats.org/drawingml/2006/picture">
+                  <pic:nvPicPr>
+                    <pic:cNvPr id="1" name=""/>
+                    <pic:cNvPicPr/>
+                  </pic:nvPicPr>
+                  <pic:blipFill>
+                    <a:blip r:embed="rId17"/>
+                    <a:stretch>
+                      <a:fillRect/>
+                    </a:stretch>
+                  </pic:blipFill>
+                  <pic:spPr>
+                    <a:xfrm>
+                      <a:off x="0" y="0"/>
+                      <a:ext cx="2486372" cy="2753109"/>
+                    </a:xfrm>
+                    <a:prstGeom prst="rect">
+                      <a:avLst/>
+                    </a:prstGeom>
+                  </pic:spPr>
+                </pic:pic>
+              </a:graphicData>
+            </a:graphic>
+          </wp:inline>
+        </w:drawing>
+      </w:r>
+    </w:p>
+    <w:p>
+      <w:pPr>
+        <w:rPr>
+          <w:sz w:val="28"/>
+        </w:rPr>
+      </w:pPr>
+      <w:r>
+        <w:rPr>
+          <w:sz w:val="28"/>
+        </w:rPr>
+        <w:t xml:space="preserve">Підбір параметру </w:t>
+      </w:r>
+      <w:r>
+        <w:rPr>
+          <w:sz w:val="28"/>
+        </w:rPr>
+        <w:t>maxCount</w:t>
+      </w:r>
+      <w:r>
+        <w:rPr>
+          <w:sz w:val="28"/>
+        </w:rPr>
+        <w:t xml:space="preserve"> відбувався експериментально. </w:t>
+      </w:r>
+      <w:r>
+        <w:rPr>
+          <w:sz w:val="28"/>
+        </w:rPr>
+        <w:t>Спочатку я провів серію тестів для знаходження часу сортування в залежності від кількості елементів:</w:t>
+      </w:r>
+    </w:p>
+    <w:p>
+      <w:pPr>
+        <w:rPr>
+          <w:sz w:val="28"/>
+        </w:rPr>
+      </w:pPr>
+      <w:r>
+        <w:rPr>
+          <w:sz w:val="28"/>
+        </w:rPr>
+        <w:drawing>
+          <wp:inline distT="0" distB="0" distL="0" distR="0" wp14:anchorId="17102E05" wp14:editId="5C23F7ED">
+            <wp:extent cx="6120765" cy="1680210"/>
+            <wp:effectExtent l="0" t="0" r="0" b="0"/>
+            <wp:docPr id="16" name="Рисунок 16"/>
+            <wp:cNvGraphicFramePr>
+              <a:graphicFrameLocks xmlns:a="http://schemas.openxmlformats.org/drawingml/2006/main" noChangeAspect="1"/>
+            </wp:cNvGraphicFramePr>
+            <a:graphic xmlns:a="http://schemas.openxmlformats.org/drawingml/2006/main">
+              <a:graphicData uri="http://schemas.openxmlformats.org/drawingml/2006/picture">
+                <pic:pic xmlns:pic="http://schemas.openxmlformats.org/drawingml/2006/picture">
+                  <pic:nvPicPr>
+                    <pic:cNvPr id="1" name=""/>
+                    <pic:cNvPicPr/>
+                  </pic:nvPicPr>
+                  <pic:blipFill>
+                    <a:blip r:embed="rId18"/>
+                    <a:stretch>
+                      <a:fillRect/>
+                    </a:stretch>
+                  </pic:blipFill>
+                  <pic:spPr>
+                    <a:xfrm>
+                      <a:off x="0" y="0"/>
+                      <a:ext cx="6120765" cy="1680210"/>
+                    </a:xfrm>
+                    <a:prstGeom prst="rect">
+                      <a:avLst/>
+                    </a:prstGeom>
+                  </pic:spPr>
+                </pic:pic>
+              </a:graphicData>
+            </a:graphic>
+          </wp:inline>
+        </w:drawing>
+      </w:r>
+    </w:p>
+    <w:p>
+      <w:pPr>
+        <w:rPr>
+          <w:sz w:val="28"/>
+        </w:rPr>
+      </w:pPr>
+      <w:r>
+        <w:rPr>
+          <w:sz w:val="28"/>
+        </w:rPr>
+        <w:t>Тут у колонках 0-9 записаний час сортування N/10 елементів, avg_sort – його середнє значення (бо час залежить від вхідних даних)</w:t>
+      </w:r>
+      <w:r>
+        <w:rPr>
+          <w:sz w:val="28"/>
+        </w:rPr>
+        <w:t>, total – час сортування та злиття N елементів, розділених</w:t>
+      </w:r>
+      <w:r>
+        <w:rPr>
+          <w:sz w:val="28"/>
+        </w:rPr>
+        <w:t xml:space="preserve"> на 10 файлів,</w:t>
+      </w:r>
+      <w:r>
+        <w:rPr>
+          <w:sz w:val="28"/>
+        </w:rPr>
+        <w:t xml:space="preserve"> sum – </w:t>
+      </w:r>
+      <w:r>
+        <w:rPr>
+          <w:sz w:val="28"/>
+        </w:rPr>
+        <w:t xml:space="preserve">час саме сортування файлів, </w:t>
+      </w:r>
+      <w:r>
+        <w:rPr>
+          <w:sz w:val="28"/>
+        </w:rPr>
+        <w:t xml:space="preserve">merge – </w:t>
+      </w:r>
+      <w:r>
+        <w:rPr>
+          <w:sz w:val="28"/>
+        </w:rPr>
+        <w:t xml:space="preserve">час злиття файлів. </w:t>
+      </w:r>
+      <w:r>
+        <w:rPr>
+          <w:sz w:val="28"/>
+        </w:rPr>
+        <w:t xml:space="preserve">Ці дані складно піддаються аналізу, </w:t>
+      </w:r>
+      <w:r>
+        <w:rPr>
+          <w:sz w:val="28"/>
+        </w:rPr>
+        <w:t xml:space="preserve">адже очевидно, що при збільшенні кількості елементів час сортування збільшуватиметься. Тому я ввести поняття ціни сортування – скільки часу витрачається </w:t>
+      </w:r>
+      <w:r>
+        <w:rPr>
+          <w:sz w:val="28"/>
+        </w:rPr>
+        <w:t>на сортування одного елемента, Price = Time/N</w:t>
+      </w:r>
+      <w:r>
+        <w:rPr>
+          <w:sz w:val="28"/>
+        </w:rPr>
+        <w:t>:</w:t>
+      </w:r>
+    </w:p>
+    <w:p>
+      <w:pPr>
+        <w:rPr>
+          <w:sz w:val="28"/>
+        </w:rPr>
+      </w:pPr>
+      <w:r>
+        <w:rPr>
+          <w:sz w:val="28"/>
+        </w:rPr>
+        <w:drawing>
+          <wp:inline distT="0" distB="0" distL="0" distR="0" wp14:anchorId="6F9F56A1" wp14:editId="6779DD95">
+            <wp:extent cx="6120765" cy="1556385"/>
+            <wp:effectExtent l="0" t="0" r="0" b="5715"/>
+            <wp:docPr id="17" name="Рисунок 17"/>
+            <wp:cNvGraphicFramePr>
+              <a:graphicFrameLocks xmlns:a="http://schemas.openxmlformats.org/drawingml/2006/main" noChangeAspect="1"/>
+            </wp:cNvGraphicFramePr>
+            <a:graphic xmlns:a="http://schemas.openxmlformats.org/drawingml/2006/main">
+              <a:graphicData uri="http://schemas.openxmlformats.org/drawingml/2006/picture">
+                <pic:pic xmlns:pic="http://schemas.openxmlformats.org/drawingml/2006/picture">
+                  <pic:nvPicPr>
+                    <pic:cNvPr id="1" name=""/>
+                    <pic:cNvPicPr/>
+                  </pic:nvPicPr>
+                  <pic:blipFill>
+                    <a:blip r:embed="rId19"/>
+                    <a:stretch>
+                      <a:fillRect/>
+                    </a:stretch>
+                  </pic:blipFill>
+                  <pic:spPr>
+                    <a:xfrm>
+                      <a:off x="0" y="0"/>
+                      <a:ext cx="6120765" cy="1556385"/>
+                    </a:xfrm>
+                    <a:prstGeom prst="rect">
+                      <a:avLst/>
+                    </a:prstGeom>
+                  </pic:spPr>
+                </pic:pic>
+              </a:graphicData>
+            </a:graphic>
+          </wp:inline>
+        </w:drawing>
+      </w:r>
+    </w:p>
+    <w:p>
+      <w:pPr>
+        <w:rPr>
+          <w:sz w:val="28"/>
+        </w:rPr>
+      </w:pPr>
+      <w:r>
+        <w:rPr>
+          <w:sz w:val="28"/>
+        </w:rPr>
+        <w:t>(</w:t>
+      </w:r>
+      <w:r>
+        <w:rPr>
+          <w:sz w:val="28"/>
+        </w:rPr>
+        <w:t xml:space="preserve">тут N’= </w:t>
+      </w:r>
+      <w:r>
+        <w:rPr>
+          <w:sz w:val="28"/>
+        </w:rPr>
+        <w:t>N</w:t>
+      </w:r>
+      <w:r>
+        <w:rPr>
+          <w:sz w:val="28"/>
+        </w:rPr>
+        <w:t>/10000 для наглядності).</w:t>
+      </w:r>
+    </w:p>
+    <w:p>
+      <w:pPr>
+        <w:rPr>
+          <w:sz w:val="28"/>
+        </w:rPr>
+      </w:pPr>
+      <w:r>
+        <w:rPr>
+          <w:sz w:val="28"/>
+        </w:rPr>
+        <w:lastRenderedPageBreak/>
+        <w:drawing>
+          <wp:inline distT="0" distB="0" distL="0" distR="0" wp14:anchorId="602E31EB" wp14:editId="673DFC54">
+            <wp:extent cx="4467849" cy="2638793"/>
+            <wp:effectExtent l="0" t="0" r="9525" b="0"/>
+            <wp:docPr id="18" name="Рисунок 18"/>
+            <wp:cNvGraphicFramePr>
+              <a:graphicFrameLocks xmlns:a="http://schemas.openxmlformats.org/drawingml/2006/main" noChangeAspect="1"/>
+            </wp:cNvGraphicFramePr>
+            <a:graphic xmlns:a="http://schemas.openxmlformats.org/drawingml/2006/main">
+              <a:graphicData uri="http://schemas.openxmlformats.org/drawingml/2006/picture">
+                <pic:pic xmlns:pic="http://schemas.openxmlformats.org/drawingml/2006/picture">
+                  <pic:nvPicPr>
+                    <pic:cNvPr id="1" name=""/>
+                    <pic:cNvPicPr/>
+                  </pic:nvPicPr>
+                  <pic:blipFill>
+                    <a:blip r:embed="rId20"/>
+                    <a:stretch>
+                      <a:fillRect/>
+                    </a:stretch>
+                  </pic:blipFill>
+                  <pic:spPr>
+                    <a:xfrm>
+                      <a:off x="0" y="0"/>
+                      <a:ext cx="4467849" cy="2638793"/>
+                    </a:xfrm>
+                    <a:prstGeom prst="rect">
+                      <a:avLst/>
+                    </a:prstGeom>
+                  </pic:spPr>
+                </pic:pic>
+              </a:graphicData>
+            </a:graphic>
+          </wp:inline>
+        </w:drawing>
+      </w:r>
+    </w:p>
+    <w:p>
+      <w:pPr>
+        <w:rPr>
+          <w:sz w:val="28"/>
+        </w:rPr>
+      </w:pPr>
+      <w:r>
+        <w:rPr>
+          <w:sz w:val="28"/>
+        </w:rPr>
+        <w:drawing>
+          <wp:inline distT="0" distB="0" distL="0" distR="0" wp14:anchorId="7154A583" wp14:editId="59BA6F64">
+            <wp:extent cx="6120765" cy="3749040"/>
+            <wp:effectExtent l="0" t="0" r="0" b="3810"/>
+            <wp:docPr id="19" name="Рисунок 19"/>
+            <wp:cNvGraphicFramePr>
+              <a:graphicFrameLocks xmlns:a="http://schemas.openxmlformats.org/drawingml/2006/main" noChangeAspect="1"/>
+            </wp:cNvGraphicFramePr>
+            <a:graphic xmlns:a="http://schemas.openxmlformats.org/drawingml/2006/main">
+              <a:graphicData uri="http://schemas.openxmlformats.org/drawingml/2006/picture">
+                <pic:pic xmlns:pic="http://schemas.openxmlformats.org/drawingml/2006/picture">
+                  <pic:nvPicPr>
+                    <pic:cNvPr id="1" name=""/>
+                    <pic:cNvPicPr/>
+                  </pic:nvPicPr>
+                  <pic:blipFill>
+                    <a:blip r:embed="rId21"/>
+                    <a:stretch>
+                      <a:fillRect/>
+                    </a:stretch>
+                  </pic:blipFill>
+                  <pic:spPr>
+                    <a:xfrm>
+                      <a:off x="0" y="0"/>
+                      <a:ext cx="6120765" cy="3749040"/>
+                    </a:xfrm>
+                    <a:prstGeom prst="rect">
+                      <a:avLst/>
+                    </a:prstGeom>
+                  </pic:spPr>
+                </pic:pic>
+              </a:graphicData>
+            </a:graphic>
+          </wp:inline>
+        </w:drawing>
+      </w:r>
+    </w:p>
+    <w:p>
+      <w:pPr>
+        <w:rPr>
+          <w:sz w:val="28"/>
+        </w:rPr>
+      </w:pPr>
+      <w:r>
+        <w:rPr>
+          <w:sz w:val="28"/>
+        </w:rPr>
+        <w:t xml:space="preserve">Як бачимо, злиття файлів відбувається набагато швидше, ніж сортування. </w:t>
+      </w:r>
+      <w:r>
+        <w:rPr>
+          <w:sz w:val="28"/>
+        </w:rPr>
+        <w:t xml:space="preserve">Користь розбиття на декілька файлів можна побачити також у цій таблиці, де я порівнюю сумарну швидкість сортування </w:t>
+      </w:r>
+      <w:r>
+        <w:rPr>
+          <w:sz w:val="28"/>
+        </w:rPr>
+        <w:t>100000 елементів при розбитті на різну кількість файлів:</w:t>
+      </w:r>
+    </w:p>
+    <w:p>
+      <w:pPr>
+        <w:rPr>
+          <w:sz w:val="28"/>
+        </w:rPr>
+      </w:pPr>
+      <w:r>
+        <w:rPr>
+          <w:sz w:val="28"/>
+        </w:rPr>
+        <w:lastRenderedPageBreak/>
+        <w:drawing>
+          <wp:inline distT="0" distB="0" distL="0" distR="0" wp14:anchorId="4596D653" wp14:editId="46A91AE0">
+            <wp:extent cx="3543795" cy="7440063"/>
+            <wp:effectExtent l="0" t="0" r="0" b="0"/>
+            <wp:docPr id="20" name="Рисунок 20"/>
+            <wp:cNvGraphicFramePr>
+              <a:graphicFrameLocks xmlns:a="http://schemas.openxmlformats.org/drawingml/2006/main" noChangeAspect="1"/>
+            </wp:cNvGraphicFramePr>
+            <a:graphic xmlns:a="http://schemas.openxmlformats.org/drawingml/2006/main">
+              <a:graphicData uri="http://schemas.openxmlformats.org/drawingml/2006/picture">
+                <pic:pic xmlns:pic="http://schemas.openxmlformats.org/drawingml/2006/picture">
+                  <pic:nvPicPr>
+                    <pic:cNvPr id="1" name=""/>
+                    <pic:cNvPicPr/>
+                  </pic:nvPicPr>
+                  <pic:blipFill>
+                    <a:blip r:embed="rId22"/>
+                    <a:stretch>
+                      <a:fillRect/>
+                    </a:stretch>
+                  </pic:blipFill>
+                  <pic:spPr>
+                    <a:xfrm>
+                      <a:off x="0" y="0"/>
+                      <a:ext cx="3543795" cy="7440063"/>
+                    </a:xfrm>
+                    <a:prstGeom prst="rect">
+                      <a:avLst/>
+                    </a:prstGeom>
+                  </pic:spPr>
+                </pic:pic>
+              </a:graphicData>
+            </a:graphic>
+          </wp:inline>
+        </w:drawing>
+      </w:r>
+    </w:p>
+    <w:p>
+      <w:pPr>
+        <w:rPr>
+          <w:sz w:val="28"/>
+        </w:rPr>
+      </w:pPr>
+      <w:r>
+        <w:rPr>
+          <w:sz w:val="28"/>
+        </w:rPr>
+        <w:t xml:space="preserve">Тут також помітно, що є певне середнє відношення кількості елементів у кожному </w:t>
+      </w:r>
+      <w:r>
+        <w:rPr>
+          <w:sz w:val="28"/>
+        </w:rPr>
+        <w:t xml:space="preserve">файлі, за якого сумарний час сортування є найменшим. </w:t>
+      </w:r>
+      <w:r>
+        <w:rPr>
+          <w:sz w:val="28"/>
+        </w:rPr>
+        <w:t>Повертаючись до таблиці з цінами сортування, бачимо, що найменша ціна сортування</w:t>
+      </w:r>
+      <w:r>
+        <w:rPr>
+          <w:sz w:val="28"/>
+        </w:rPr>
+        <w:t xml:space="preserve"> </w:t>
+      </w:r>
+      <w:r>
+        <w:rPr>
+          <w:sz w:val="28"/>
+        </w:rPr>
+        <w:t>та злиття</w:t>
+      </w:r>
+      <w:r>
+        <w:rPr>
+          <w:sz w:val="28"/>
+        </w:rPr>
+        <w:t xml:space="preserve"> </w:t>
+      </w:r>
+      <w:r>
+        <w:rPr>
+          <w:sz w:val="28"/>
+        </w:rPr>
+        <w:t>(sum_price)</w:t>
+      </w:r>
+      <w:r>
+        <w:rPr>
+          <w:sz w:val="28"/>
+        </w:rPr>
+        <w:t xml:space="preserve"> відповідає 10000</w:t>
+      </w:r>
+      <w:r>
+        <w:rPr>
+          <w:sz w:val="28"/>
+        </w:rPr>
+        <w:t xml:space="preserve"> елементам у кожному файлі, тому це число й буде використовуватися як </w:t>
+      </w:r>
+      <w:r>
+        <w:rPr>
+          <w:sz w:val="28"/>
+        </w:rPr>
+        <w:t>maxCount</w:t>
+      </w:r>
+      <w:r>
+        <w:rPr>
+          <w:sz w:val="28"/>
+        </w:rPr>
+        <w:t>.</w:t>
+      </w:r>
+    </w:p>
+    <w:p>
+      <w:pPr>
+        <w:rPr>
+          <w:sz w:val="28"/>
+        </w:rPr>
+      </w:pPr>
+      <w:r>
+        <w:rPr>
+          <w:sz w:val="28"/>
+        </w:rPr>
+        <w:br w:type="page"/>
+      </w:r>
+    </w:p>
+    <w:p>
+      <w:pPr>
+        <w:rPr>
+          <w:sz w:val="28"/>
+        </w:rPr>
+      </w:pPr>
+      <w:r>
+        <w:rPr>
+          <w:sz w:val="28"/>
+        </w:rPr>
+        <w:lastRenderedPageBreak/>
+        <w:t>Розглянемо вплив довжини рядка на час сортування:</w:t>
+      </w:r>
+    </w:p>
+    <w:p>
+      <w:pPr>
+        <w:rPr>
+          <w:sz w:val="28"/>
+        </w:rPr>
+      </w:pPr>
+      <w:r>
+        <w:rPr>
+          <w:sz w:val="28"/>
+        </w:rPr>
+        <w:drawing>
+          <wp:inline distT="0" distB="0" distL="0" distR="0" wp14:anchorId="73C411FB" wp14:editId="7BDE357A">
+            <wp:extent cx="6120765" cy="4418965"/>
+            <wp:effectExtent l="0" t="0" r="0" b="635"/>
+            <wp:docPr id="26" name="Рисунок 26"/>
+            <wp:cNvGraphicFramePr>
+              <a:graphicFrameLocks xmlns:a="http://schemas.openxmlformats.org/drawingml/2006/main" noChangeAspect="1"/>
+            </wp:cNvGraphicFramePr>
+            <a:graphic xmlns:a="http://schemas.openxmlformats.org/drawingml/2006/main">
+              <a:graphicData uri="http://schemas.openxmlformats.org/drawingml/2006/picture">
+                <pic:pic xmlns:pic="http://schemas.openxmlformats.org/drawingml/2006/picture">
+                  <pic:nvPicPr>
+                    <pic:cNvPr id="1" name=""/>
+                    <pic:cNvPicPr/>
+                  </pic:nvPicPr>
+                  <pic:blipFill>
+                    <a:blip r:embed="rId23"/>
+                    <a:stretch>
+                      <a:fillRect/>
+                    </a:stretch>
+                  </pic:blipFill>
+                  <pic:spPr>
+                    <a:xfrm>
+                      <a:off x="0" y="0"/>
+                      <a:ext cx="6120765" cy="4418965"/>
+                    </a:xfrm>
+                    <a:prstGeom prst="rect">
+                      <a:avLst/>
+                    </a:prstGeom>
+                  </pic:spPr>
+                </pic:pic>
+              </a:graphicData>
+            </a:graphic>
+          </wp:inline>
+        </w:drawing>
+      </w:r>
+    </w:p>
+    <w:p>
+      <w:pPr>
+        <w:rPr>
+          <w:sz w:val="28"/>
+        </w:rPr>
+      </w:pPr>
+      <w:r>
+        <w:rPr>
+          <w:sz w:val="28"/>
+        </w:rPr>
+        <w:drawing>
+          <wp:inline distT="0" distB="0" distL="0" distR="0" wp14:anchorId="1EE4A7AB" wp14:editId="450100EB">
+            <wp:extent cx="4410691" cy="2572109"/>
+            <wp:effectExtent l="0" t="0" r="9525" b="0"/>
+            <wp:docPr id="27" name="Рисунок 27"/>
+            <wp:cNvGraphicFramePr>
+              <a:graphicFrameLocks xmlns:a="http://schemas.openxmlformats.org/drawingml/2006/main" noChangeAspect="1"/>
+            </wp:cNvGraphicFramePr>
+            <a:graphic xmlns:a="http://schemas.openxmlformats.org/drawingml/2006/main">
+              <a:graphicData uri="http://schemas.openxmlformats.org/drawingml/2006/picture">
+                <pic:pic xmlns:pic="http://schemas.openxmlformats.org/drawingml/2006/picture">
+                  <pic:nvPicPr>
+                    <pic:cNvPr id="1" name=""/>
+                    <pic:cNvPicPr/>
+                  </pic:nvPicPr>
+                  <pic:blipFill>
+                    <a:blip r:embed="rId24"/>
+                    <a:stretch>
+                      <a:fillRect/>
+                    </a:stretch>
+                  </pic:blipFill>
+                  <pic:spPr>
+                    <a:xfrm>
+                      <a:off x="0" y="0"/>
+                      <a:ext cx="4410691" cy="2572109"/>
+                    </a:xfrm>
+                    <a:prstGeom prst="rect">
+                      <a:avLst/>
+                    </a:prstGeom>
+                  </pic:spPr>
+                </pic:pic>
+              </a:graphicData>
+            </a:graphic>
+          </wp:inline>
+        </w:drawing>
+      </w:r>
+    </w:p>
+    <w:p>
+      <w:pPr>
+        <w:rPr>
+          <w:sz w:val="28"/>
+        </w:rPr>
+      </w:pPr>
+      <w:r>
+        <w:rPr>
+          <w:sz w:val="28"/>
+        </w:rPr>
+        <w:lastRenderedPageBreak/>
+        <w:drawing>
+          <wp:inline distT="0" distB="0" distL="0" distR="0" wp14:anchorId="671E0DB9" wp14:editId="070169B9">
+            <wp:extent cx="4467849" cy="2610214"/>
+            <wp:effectExtent l="0" t="0" r="9525" b="0"/>
+            <wp:docPr id="28" name="Рисунок 28"/>
+            <wp:cNvGraphicFramePr>
+              <a:graphicFrameLocks xmlns:a="http://schemas.openxmlformats.org/drawingml/2006/main" noChangeAspect="1"/>
+            </wp:cNvGraphicFramePr>
+            <a:graphic xmlns:a="http://schemas.openxmlformats.org/drawingml/2006/main">
+              <a:graphicData uri="http://schemas.openxmlformats.org/drawingml/2006/picture">
+                <pic:pic xmlns:pic="http://schemas.openxmlformats.org/drawingml/2006/picture">
+                  <pic:nvPicPr>
+                    <pic:cNvPr id="1" name=""/>
+                    <pic:cNvPicPr/>
+                  </pic:nvPicPr>
+                  <pic:blipFill>
+                    <a:blip r:embed="rId25"/>
+                    <a:stretch>
+                      <a:fillRect/>
+                    </a:stretch>
+                  </pic:blipFill>
+                  <pic:spPr>
+                    <a:xfrm>
+                      <a:off x="0" y="0"/>
+                      <a:ext cx="4467849" cy="2610214"/>
+                    </a:xfrm>
+                    <a:prstGeom prst="rect">
+                      <a:avLst/>
+                    </a:prstGeom>
+                  </pic:spPr>
+                </pic:pic>
+              </a:graphicData>
+            </a:graphic>
+          </wp:inline>
+        </w:drawing>
+      </w:r>
+    </w:p>
+    <w:p>
+      <w:pPr>
+        <w:rPr>
+          <w:sz w:val="28"/>
+        </w:rPr>
+      </w:pPr>
+      <w:r>
+        <w:rPr>
+          <w:sz w:val="28"/>
+        </w:rPr>
+        <w:t xml:space="preserve">Як бачимо, довжина рядка слабко впливає на </w:t>
+      </w:r>
+      <w:r>
+        <w:rPr>
+          <w:sz w:val="28"/>
+        </w:rPr>
+        <w:t>час сортування</w:t>
+      </w:r>
+      <w:r>
+        <w:rPr>
+          <w:sz w:val="28"/>
+        </w:rPr>
+        <w:t>, тому в тестах використовуватимемо його довжину в 10 символів</w:t>
+      </w:r>
+      <w:r>
+        <w:rPr>
+          <w:sz w:val="28"/>
+        </w:rPr>
+        <w:t>. Зрозуміло, що кількість зайнятої пам’яті пропорційн</w:t>
+      </w:r>
+      <w:r>
+        <w:rPr>
+          <w:sz w:val="28"/>
+        </w:rPr>
+        <w:t>а</w:t>
+      </w:r>
+      <w:r>
+        <w:rPr>
+          <w:sz w:val="28"/>
+        </w:rPr>
+        <w:t xml:space="preserve"> довжині рядка, адже необхідно зберігати більшу кількість символів при виконанні програми.</w:t>
+      </w:r>
+    </w:p>
+    <w:p>
+      <w:pPr>
+        <w:jc w:val="center"/>
+        <w:rPr>
+          <w:b/>
+          <w:bCs/>
+          <w:sz w:val="28"/>
+        </w:rPr>
+      </w:pPr>
+      <w:r>
+        <w:rPr>
+          <w:b/>
+          <w:bCs/>
+          <w:sz w:val="28"/>
+        </w:rPr>
+        <w:t>Теоретична складність алгоритму</w:t>
+      </w:r>
+    </w:p>
+    <w:p>
+      <w:pPr>
+        <w:rPr>
+          <w:sz w:val="28"/>
+        </w:rPr>
+      </w:pPr>
+      <w:r>
+        <w:rPr>
+          <w:sz w:val="28"/>
+        </w:rPr>
+        <w:t xml:space="preserve">Так як ми сортуємо </w:t>
+      </w:r>
+      <w:r>
+        <w:rPr>
+          <w:sz w:val="28"/>
+        </w:rPr>
+        <w:t>n</w:t>
+      </w:r>
+      <w:r>
+        <w:rPr>
+          <w:sz w:val="28"/>
+        </w:rPr>
+        <w:t xml:space="preserve"> чисел, виконуючи пошук місця вставки для кожного бінарним пошуком, то теоретична складність алгоритму рівна </w:t>
+      </w:r>
+      <w:r>
+        <w:rPr>
+          <w:sz w:val="28"/>
+        </w:rPr>
+        <w:t>O(n log n) із використанням при цьому O(n) пам’яті (адже допоміжн</w:t>
+      </w:r>
+      <w:r>
+        <w:rPr>
+          <w:sz w:val="28"/>
+        </w:rPr>
+        <w:t>ий та буферний масиви</w:t>
+      </w:r>
+      <w:r>
+        <w:rPr>
+          <w:sz w:val="28"/>
+        </w:rPr>
+        <w:t xml:space="preserve"> в е раз більші за n). </w:t>
+      </w:r>
+      <w:r>
+        <w:rPr>
+          <w:sz w:val="28"/>
+        </w:rPr>
+        <w:t>Проте виконання перебалансування потребу додаткового часу</w:t>
+      </w:r>
+      <w:r>
+        <w:rPr>
+          <w:sz w:val="28"/>
+        </w:rPr>
+        <w:t>, що призводить до складності в найгіршому випадку O(n</w:t>
+      </w:r>
+      <w:r>
+        <w:rPr>
+          <w:sz w:val="28"/>
+          <w:vertAlign w:val="superscript"/>
+        </w:rPr>
+        <w:t>2</w:t>
+      </w:r>
+      <w:r>
+        <w:rPr>
+          <w:sz w:val="28"/>
+        </w:rPr>
+        <w:t>), при цьому не потребуючи додаткових затрат пам’яті.</w:t>
+      </w:r>
+    </w:p>
+    <w:p>
+      <w:pPr>
+        <w:jc w:val="center"/>
+        <w:rPr>
+          <w:b/>
+          <w:bCs/>
+          <w:sz w:val="28"/>
+        </w:rPr>
+      </w:pPr>
+      <w:r>
+        <w:rPr>
+          <w:b/>
+          <w:bCs/>
+          <w:sz w:val="28"/>
+        </w:rPr>
+        <w:t>Практична складність алгоритму</w:t>
+      </w:r>
+    </w:p>
+    <w:p>
+      <w:pPr>
+        <w:rPr>
+          <w:sz w:val="28"/>
+        </w:rPr>
+      </w:pPr>
+      <w:r>
+        <w:rPr>
+          <w:sz w:val="28"/>
+        </w:rPr>
+        <w:t xml:space="preserve">На основі даних, отриманих при експериментальному підборі параметрів, </w:t>
+      </w:r>
+      <w:r>
+        <w:rPr>
+          <w:sz w:val="28"/>
+        </w:rPr>
+        <w:t>побудуємо графіки часу виконання сортування</w:t>
+      </w:r>
+      <w:r>
+        <w:rPr>
+          <w:sz w:val="28"/>
+        </w:rPr>
+        <w:t xml:space="preserve"> (використаємо колонки 0-4) та нанесемо на них функцію k*n*log n</w:t>
+      </w:r>
+      <w:r>
+        <w:rPr>
+          <w:sz w:val="28"/>
+        </w:rPr>
+        <w:t>:</w:t>
+      </w:r>
+    </w:p>
+    <w:p>
+      <w:pPr>
+        <w:rPr>
+          <w:sz w:val="28"/>
+        </w:rPr>
+      </w:pPr>
+      <w:r>
+        <w:rPr>
+          <w:sz w:val="28"/>
+        </w:rPr>
+        <w:drawing>
+          <wp:inline distT="0" distB="0" distL="0" distR="0" wp14:anchorId="7E287B56" wp14:editId="223B5477">
+            <wp:extent cx="6120765" cy="1680210"/>
+            <wp:effectExtent l="0" t="0" r="0" b="0"/>
+            <wp:docPr id="29" name="Рисунок 29"/>
+            <wp:cNvGraphicFramePr>
+              <a:graphicFrameLocks xmlns:a="http://schemas.openxmlformats.org/drawingml/2006/main" noChangeAspect="1"/>
+            </wp:cNvGraphicFramePr>
+            <a:graphic xmlns:a="http://schemas.openxmlformats.org/drawingml/2006/main">
+              <a:graphicData uri="http://schemas.openxmlformats.org/drawingml/2006/picture">
+                <pic:pic xmlns:pic="http://schemas.openxmlformats.org/drawingml/2006/picture">
+                  <pic:nvPicPr>
+                    <pic:cNvPr id="1" name=""/>
+                    <pic:cNvPicPr/>
+                  </pic:nvPicPr>
+                  <pic:blipFill>
+                    <a:blip r:embed="rId18"/>
+                    <a:stretch>
+                      <a:fillRect/>
+                    </a:stretch>
+                  </pic:blipFill>
+                  <pic:spPr>
+                    <a:xfrm>
+                      <a:off x="0" y="0"/>
+                      <a:ext cx="6120765" cy="1680210"/>
+                    </a:xfrm>
+                    <a:prstGeom prst="rect">
+                      <a:avLst/>
+                    </a:prstGeom>
+                  </pic:spPr>
+                </pic:pic>
+              </a:graphicData>
+            </a:graphic>
+          </wp:inline>
+        </w:drawing>
+      </w:r>
+    </w:p>
+    <w:p>
+      <w:pPr>
+        <w:rPr>
+          <w:sz w:val="28"/>
+        </w:rPr>
+      </w:pPr>
+      <w:r>
+        <w:rPr>
+          <w:sz w:val="28"/>
+        </w:rPr>
+        <w:lastRenderedPageBreak/>
+        <w:drawing>
+          <wp:inline distT="0" distB="0" distL="0" distR="0" wp14:anchorId="7F9E99EA" wp14:editId="0283968E">
+            <wp:extent cx="5953956" cy="4448796"/>
+            <wp:effectExtent l="0" t="0" r="8890" b="9525"/>
+            <wp:docPr id="31" name="Рисунок 31"/>
+            <wp:cNvGraphicFramePr>
+              <a:graphicFrameLocks xmlns:a="http://schemas.openxmlformats.org/drawingml/2006/main" noChangeAspect="1"/>
+            </wp:cNvGraphicFramePr>
+            <a:graphic xmlns:a="http://schemas.openxmlformats.org/drawingml/2006/main">
+              <a:graphicData uri="http://schemas.openxmlformats.org/drawingml/2006/picture">
+                <pic:pic xmlns:pic="http://schemas.openxmlformats.org/drawingml/2006/picture">
+                  <pic:nvPicPr>
+                    <pic:cNvPr id="1" name=""/>
+                    <pic:cNvPicPr/>
+                  </pic:nvPicPr>
+                  <pic:blipFill>
+                    <a:blip r:embed="rId26"/>
+                    <a:stretch>
+                      <a:fillRect/>
+                    </a:stretch>
+                  </pic:blipFill>
+                  <pic:spPr>
+                    <a:xfrm>
+                      <a:off x="0" y="0"/>
+                      <a:ext cx="5953956" cy="4448796"/>
+                    </a:xfrm>
+                    <a:prstGeom prst="rect">
+                      <a:avLst/>
+                    </a:prstGeom>
+                  </pic:spPr>
+                </pic:pic>
+              </a:graphicData>
+            </a:graphic>
+          </wp:inline>
+        </w:drawing>
+      </w:r>
+    </w:p>
+    <w:p>
+      <w:pPr>
+        <w:rPr>
+          <w:sz w:val="28"/>
+        </w:rPr>
+      </w:pPr>
+      <w:r>
+        <w:rPr>
+          <w:sz w:val="28"/>
+        </w:rPr>
+        <w:t xml:space="preserve">Як бачимо, при k = </w:t>
+      </w:r>
+      <w:r>
+        <w:rPr>
+          <w:sz w:val="28"/>
+        </w:rPr>
+        <w:t>0,0000</w:t>
+      </w:r>
+      <w:r>
+        <w:rPr>
+          <w:sz w:val="28"/>
+        </w:rPr>
+        <w:t>16</w:t>
+      </w:r>
+      <w:r>
+        <w:rPr>
+          <w:sz w:val="28"/>
+        </w:rPr>
+        <w:t xml:space="preserve"> отримали досить гарне співпадіння графіків, що дов</w:t>
+      </w:r>
+      <w:r>
+        <w:rPr>
+          <w:sz w:val="28"/>
+        </w:rPr>
+        <w:t xml:space="preserve">одить теоретично обраховану складність виконання. </w:t>
+      </w:r>
+      <w:r>
+        <w:rPr>
+          <w:sz w:val="28"/>
+        </w:rPr>
+        <w:t xml:space="preserve">Очевидно, що витрати пам’яті при цьому залежать лінійно від n, адже ми використовуємо масиви довжинами </w:t>
+      </w:r>
+      <w:r>
+        <w:rPr>
+          <w:sz w:val="28"/>
+        </w:rPr>
+        <w:t>n</w:t>
+      </w:r>
+      <w:r>
+        <w:rPr>
+          <w:sz w:val="28"/>
+        </w:rPr>
+        <w:t xml:space="preserve">, е* </w:t>
+      </w:r>
+      <w:r>
+        <w:rPr>
+          <w:sz w:val="28"/>
+        </w:rPr>
+        <w:t>n</w:t>
+      </w:r>
+      <w:r>
+        <w:rPr>
+          <w:sz w:val="28"/>
+        </w:rPr>
+        <w:t xml:space="preserve"> та за потреби</w:t>
+      </w:r>
+      <w:r>
+        <w:rPr>
+          <w:sz w:val="28"/>
+        </w:rPr>
+        <w:t>(перебалансування) ще е*</w:t>
+      </w:r>
+      <w:r>
+        <w:rPr>
+          <w:sz w:val="28"/>
+        </w:rPr>
+        <w:t>n</w:t>
+      </w:r>
+      <w:r>
+        <w:rPr>
+          <w:sz w:val="28"/>
+        </w:rPr>
+        <w:t xml:space="preserve">, тобто сумарні затрати пам’яті не перевищать </w:t>
+      </w:r>
+      <w:r>
+        <w:rPr>
+          <w:sz w:val="28"/>
+        </w:rPr>
+        <w:t>n</w:t>
+      </w:r>
+      <w:r>
+        <w:rPr>
+          <w:sz w:val="28"/>
+        </w:rPr>
+        <w:t>*(2е+1)</w:t>
+      </w:r>
+      <w:r>
+        <w:rPr>
+          <w:sz w:val="28"/>
+        </w:rPr>
+        <w:t xml:space="preserve">*L+C, де </w:t>
+      </w:r>
+      <w:r>
+        <w:rPr>
+          <w:sz w:val="28"/>
+        </w:rPr>
+        <w:t>L</w:t>
+      </w:r>
+      <w:r>
+        <w:rPr>
+          <w:sz w:val="28"/>
+        </w:rPr>
+        <w:t xml:space="preserve"> – довжина рядка у файлі, </w:t>
+      </w:r>
+      <w:r>
+        <w:rPr>
+          <w:sz w:val="28"/>
+        </w:rPr>
+        <w:t>C</w:t>
+      </w:r>
+      <w:r>
+        <w:rPr>
+          <w:sz w:val="28"/>
+        </w:rPr>
+        <w:t xml:space="preserve"> – константна кількість пам’яті, необхідна ітераторам цик</w:t>
+      </w:r>
+      <w:r>
+        <w:rPr>
+          <w:sz w:val="28"/>
+        </w:rPr>
+        <w:t>лів та на інші змінні, кількість яких стала. При цьому е = 3, про що говорилося раніше.</w:t>
+      </w:r>
+    </w:p>
+    <w:p>
+      <w:pPr>
+        <w:rPr>
+          <w:sz w:val="28"/>
+        </w:rPr>
+      </w:pPr>
+      <w:r>
+        <w:rPr>
+          <w:sz w:val="28"/>
+        </w:rPr>
+        <w:t xml:space="preserve">Якщо ж додати до графіку ще й </w:t>
       </w:r>
       <w:r>
         <w:rPr>
@@ -850,147 +3489,367 @@
         <w:rPr>
           <w:sz w:val="28"/>
         </w:rPr>
-        <w:t>) сорту</w:t>
-      </w:r>
-      <w:r>
-        <w:rPr>
-          <w:sz w:val="28"/>
-        </w:rPr>
-        <w:t>вання</w:t>
-      </w:r>
-      <w:r>
-        <w:rPr>
-          <w:sz w:val="28"/>
-        </w:rPr>
-        <w:t xml:space="preserve"> вставк</w:t>
-      </w:r>
-      <w:r>
-        <w:rPr>
-          <w:sz w:val="28"/>
-        </w:rPr>
-        <w:t>ами</w:t>
-      </w:r>
-      <w:r>
-        <w:rPr>
-          <w:sz w:val="28"/>
-        </w:rPr>
-        <w:t xml:space="preserve"> . У статті немає повної реалізації, а також точних алгоритмів важливих частин, таких як вставка та перебалансування. Потрібна буде додаткова інформація, щоб обговорити, як ефективність бібліотечного сортування порівнюється з ефективністю інших методів сортування в реальності.</w:t>
-      </w:r>
-    </w:p>
-    <w:p>
-      <w:pPr>
-        <w:rPr>
-          <w:sz w:val="28"/>
-        </w:rPr>
-      </w:pPr>
-    </w:p>
-    <w:p>
-      <w:pPr>
-        <w:rPr>
-          <w:sz w:val="28"/>
-        </w:rPr>
-      </w:pPr>
-      <w:r>
-        <w:rPr>
-          <w:sz w:val="28"/>
-        </w:rPr>
-        <w:t xml:space="preserve">Порівняно з базовою вставкою, недоліком </w:t>
-      </w:r>
-      <w:r>
-        <w:rPr>
-          <w:sz w:val="28"/>
-        </w:rPr>
-        <w:t xml:space="preserve">бібліотечного </w:t>
-      </w:r>
-      <w:r>
-        <w:rPr>
-          <w:sz w:val="28"/>
-        </w:rPr>
-        <w:t>сортування є те, що вон</w:t>
-      </w:r>
-      <w:r>
-        <w:rPr>
-          <w:sz w:val="28"/>
-        </w:rPr>
-        <w:t>о</w:t>
-      </w:r>
-      <w:r>
-        <w:rPr>
-          <w:sz w:val="28"/>
-        </w:rPr>
-        <w:t xml:space="preserve"> вимагає додаткового місця для пробілів. Кількість та розподіл цього простору залеж</w:t>
-      </w:r>
-      <w:r>
-        <w:rPr>
-          <w:sz w:val="28"/>
-        </w:rPr>
-        <w:t>и</w:t>
-      </w:r>
-      <w:r>
-        <w:rPr>
-          <w:sz w:val="28"/>
-        </w:rPr>
-        <w:t xml:space="preserve">ть від реалізації. У статті розмір необхідного масиву становить (1 + ε)n, але без подальших рекомендацій щодо вибору ε. Для того, щоб гарантувати обмеження часу </w:t>
-      </w:r>
-      <w:r>
-        <w:rPr>
-          <w:sz w:val="28"/>
-        </w:rPr>
-        <w:t xml:space="preserve">виконання </w:t>
-      </w:r>
-      <w:r>
-        <w:rPr>
-          <w:sz w:val="28"/>
-        </w:rPr>
-        <w:t>з високою ймовірністю, йому потрібно випадково переставити вхід</w:t>
-      </w:r>
-      <w:r>
-        <w:rPr>
-          <w:sz w:val="28"/>
-        </w:rPr>
-        <w:t>ні дані</w:t>
-      </w:r>
-      <w:r>
-        <w:rPr>
-          <w:sz w:val="28"/>
-        </w:rPr>
-        <w:t>, що змінює відносний порядок рівних елементів і перетасовує будь-який попередній вхід.</w:t>
-      </w:r>
-      <w:r>
-        <w:rPr>
-          <w:sz w:val="28"/>
-        </w:rPr>
-        <w:t xml:space="preserve"> Якщо його використовувати без тако</w:t>
-      </w:r>
-      <w:r>
-        <w:rPr>
-          <w:sz w:val="28"/>
-        </w:rPr>
-        <w:t>ї</w:t>
-      </w:r>
-      <w:r>
-        <w:rPr>
-          <w:sz w:val="28"/>
-        </w:rPr>
-        <w:t xml:space="preserve"> перетасовки, він може легко </w:t>
-      </w:r>
-      <w:r>
-        <w:rPr>
-          <w:sz w:val="28"/>
-        </w:rPr>
-        <w:t>отримати</w:t>
-      </w:r>
-      <w:r>
-        <w:rPr>
-          <w:sz w:val="28"/>
-        </w:rPr>
-        <w:t xml:space="preserve"> квадратичну </w:t>
-      </w:r>
-      <w:r>
-        <w:rPr>
-          <w:sz w:val="28"/>
-        </w:rPr>
-        <w:t>складність</w:t>
+        <w:t>)</w:t>
+      </w:r>
+      <w:r>
+        <w:rPr>
+          <w:sz w:val="28"/>
+        </w:rPr>
+        <w:t xml:space="preserve"> та погратися зі значеннями</w:t>
+      </w:r>
+      <w:r>
+        <w:rPr>
+          <w:sz w:val="28"/>
+        </w:rPr>
+        <w:t xml:space="preserve"> </w:t>
+      </w:r>
+      <w:r>
+        <w:rPr>
+          <w:sz w:val="28"/>
+          <w:lang w:val="en-US"/>
+        </w:rPr>
+        <w:t>k</w:t>
+      </w:r>
+      <w:r>
+        <w:rPr>
+          <w:sz w:val="28"/>
+        </w:rPr>
+        <w:t>, то отримаємо такі графіки:</w:t>
+      </w:r>
+    </w:p>
+    <w:p>
+      <w:pPr>
+        <w:rPr>
+          <w:sz w:val="28"/>
+        </w:rPr>
+      </w:pPr>
+      <w:r>
+        <w:rPr>
+          <w:sz w:val="28"/>
+        </w:rPr>
+        <w:lastRenderedPageBreak/>
+        <w:drawing>
+          <wp:inline distT="0" distB="0" distL="0" distR="0" wp14:anchorId="0A1AC52B" wp14:editId="6D709902">
+            <wp:extent cx="5695950" cy="4232223"/>
+            <wp:effectExtent l="0" t="0" r="0" b="0"/>
+            <wp:docPr id="33" name="Рисунок 33"/>
+            <wp:cNvGraphicFramePr>
+              <a:graphicFrameLocks xmlns:a="http://schemas.openxmlformats.org/drawingml/2006/main" noChangeAspect="1"/>
+            </wp:cNvGraphicFramePr>
+            <a:graphic xmlns:a="http://schemas.openxmlformats.org/drawingml/2006/main">
+              <a:graphicData uri="http://schemas.openxmlformats.org/drawingml/2006/picture">
+                <pic:pic xmlns:pic="http://schemas.openxmlformats.org/drawingml/2006/picture">
+                  <pic:nvPicPr>
+                    <pic:cNvPr id="1" name=""/>
+                    <pic:cNvPicPr/>
+                  </pic:nvPicPr>
+                  <pic:blipFill>
+                    <a:blip r:embed="rId27"/>
+                    <a:stretch>
+                      <a:fillRect/>
+                    </a:stretch>
+                  </pic:blipFill>
+                  <pic:spPr>
+                    <a:xfrm>
+                      <a:off x="0" y="0"/>
+                      <a:ext cx="5700090" cy="4235299"/>
+                    </a:xfrm>
+                    <a:prstGeom prst="rect">
+                      <a:avLst/>
+                    </a:prstGeom>
+                  </pic:spPr>
+                </pic:pic>
+              </a:graphicData>
+            </a:graphic>
+          </wp:inline>
+        </w:drawing>
+      </w:r>
+    </w:p>
+    <w:p>
+      <w:pPr>
+        <w:rPr>
+          <w:sz w:val="28"/>
+        </w:rPr>
+      </w:pPr>
+      <w:r>
+        <w:rPr>
+          <w:sz w:val="28"/>
+        </w:rPr>
+        <w:t xml:space="preserve">Варто зазначити, що налягання графіків розрахованих оцінок та отриманих тестових </w:t>
+      </w:r>
+      <w:r>
+        <w:rPr>
+          <w:sz w:val="28"/>
+        </w:rPr>
+        <w:t>пояснюється не ідеальним вибором констант. Проте, я</w:t>
+      </w:r>
+      <w:r>
+        <w:rPr>
+          <w:sz w:val="28"/>
+        </w:rPr>
+        <w:t xml:space="preserve">к бачимо, теоретичні оцінки підтверджено ще раз. </w:t>
+      </w:r>
+    </w:p>
+    <w:p>
+      <w:pPr>
+        <w:rPr>
+          <w:sz w:val="28"/>
+        </w:rPr>
+      </w:pPr>
+      <w:r>
+        <w:rPr>
+          <w:sz w:val="28"/>
+        </w:rPr>
+        <w:t>При сортуванні зі злиттям отримали такі результати:</w:t>
+      </w:r>
+    </w:p>
+    <w:p>
+      <w:pPr>
+        <w:rPr>
+          <w:sz w:val="28"/>
+        </w:rPr>
+      </w:pPr>
+      <w:r>
+        <w:rPr>
+          <w:sz w:val="28"/>
+        </w:rPr>
+        <w:drawing>
+          <wp:inline distT="0" distB="0" distL="0" distR="0" wp14:anchorId="5F326E36" wp14:editId="2CBAF791">
+            <wp:extent cx="5896798" cy="2524477"/>
+            <wp:effectExtent l="0" t="0" r="8890" b="9525"/>
+            <wp:docPr id="36" name="Рисунок 36"/>
+            <wp:cNvGraphicFramePr>
+              <a:graphicFrameLocks xmlns:a="http://schemas.openxmlformats.org/drawingml/2006/main" noChangeAspect="1"/>
+            </wp:cNvGraphicFramePr>
+            <a:graphic xmlns:a="http://schemas.openxmlformats.org/drawingml/2006/main">
+              <a:graphicData uri="http://schemas.openxmlformats.org/drawingml/2006/picture">
+                <pic:pic xmlns:pic="http://schemas.openxmlformats.org/drawingml/2006/picture">
+                  <pic:nvPicPr>
+                    <pic:cNvPr id="1" name=""/>
+                    <pic:cNvPicPr/>
+                  </pic:nvPicPr>
+                  <pic:blipFill>
+                    <a:blip r:embed="rId28"/>
+                    <a:stretch>
+                      <a:fillRect/>
+                    </a:stretch>
+                  </pic:blipFill>
+                  <pic:spPr>
+                    <a:xfrm>
+                      <a:off x="0" y="0"/>
+                      <a:ext cx="5896798" cy="2524477"/>
+                    </a:xfrm>
+                    <a:prstGeom prst="rect">
+                      <a:avLst/>
+                    </a:prstGeom>
+                  </pic:spPr>
+                </pic:pic>
+              </a:graphicData>
+            </a:graphic>
+          </wp:inline>
+        </w:drawing>
+      </w:r>
+    </w:p>
+    <w:p>
+      <w:pPr>
+        <w:rPr>
+          <w:sz w:val="28"/>
+        </w:rPr>
+      </w:pPr>
+      <w:r>
+        <w:rPr>
+          <w:sz w:val="28"/>
+        </w:rPr>
+        <w:t>На графіку:</w:t>
+      </w:r>
+    </w:p>
+    <w:p>
+      <w:pPr>
+        <w:rPr>
+          <w:sz w:val="28"/>
+        </w:rPr>
+      </w:pPr>
+      <w:r>
+        <w:rPr>
+          <w:sz w:val="28"/>
+        </w:rPr>
+        <w:lastRenderedPageBreak/>
+        <w:drawing>
+          <wp:inline distT="0" distB="0" distL="0" distR="0" wp14:anchorId="0A8F5B57" wp14:editId="38AFD320">
+            <wp:extent cx="4344006" cy="3982006"/>
+            <wp:effectExtent l="0" t="0" r="0" b="0"/>
+            <wp:docPr id="34" name="Рисунок 34"/>
+            <wp:cNvGraphicFramePr>
+              <a:graphicFrameLocks xmlns:a="http://schemas.openxmlformats.org/drawingml/2006/main" noChangeAspect="1"/>
+            </wp:cNvGraphicFramePr>
+            <a:graphic xmlns:a="http://schemas.openxmlformats.org/drawingml/2006/main">
+              <a:graphicData uri="http://schemas.openxmlformats.org/drawingml/2006/picture">
+                <pic:pic xmlns:pic="http://schemas.openxmlformats.org/drawingml/2006/picture">
+                  <pic:nvPicPr>
+                    <pic:cNvPr id="1" name=""/>
+                    <pic:cNvPicPr/>
+                  </pic:nvPicPr>
+                  <pic:blipFill>
+                    <a:blip r:embed="rId29"/>
+                    <a:stretch>
+                      <a:fillRect/>
+                    </a:stretch>
+                  </pic:blipFill>
+                  <pic:spPr>
+                    <a:xfrm>
+                      <a:off x="0" y="0"/>
+                      <a:ext cx="4344006" cy="3982006"/>
+                    </a:xfrm>
+                    <a:prstGeom prst="rect">
+                      <a:avLst/>
+                    </a:prstGeom>
+                  </pic:spPr>
+                </pic:pic>
+              </a:graphicData>
+            </a:graphic>
+          </wp:inline>
+        </w:drawing>
+      </w:r>
+    </w:p>
+    <w:p>
+      <w:pPr>
+        <w:rPr>
+          <w:sz w:val="28"/>
+        </w:rPr>
+      </w:pPr>
+      <w:r>
+        <w:rPr>
+          <w:sz w:val="28"/>
+        </w:rPr>
+        <w:drawing>
+          <wp:inline distT="0" distB="0" distL="0" distR="0" wp14:anchorId="1B3690AF" wp14:editId="17593842">
+            <wp:extent cx="4534533" cy="2676899"/>
+            <wp:effectExtent l="0" t="0" r="0" b="9525"/>
+            <wp:docPr id="37" name="Рисунок 37"/>
+            <wp:cNvGraphicFramePr>
+              <a:graphicFrameLocks xmlns:a="http://schemas.openxmlformats.org/drawingml/2006/main" noChangeAspect="1"/>
+            </wp:cNvGraphicFramePr>
+            <a:graphic xmlns:a="http://schemas.openxmlformats.org/drawingml/2006/main">
+              <a:graphicData uri="http://schemas.openxmlformats.org/drawingml/2006/picture">
+                <pic:pic xmlns:pic="http://schemas.openxmlformats.org/drawingml/2006/picture">
+                  <pic:nvPicPr>
+                    <pic:cNvPr id="1" name=""/>
+                    <pic:cNvPicPr/>
+                  </pic:nvPicPr>
+                  <pic:blipFill>
+                    <a:blip r:embed="rId30"/>
+                    <a:stretch>
+                      <a:fillRect/>
+                    </a:stretch>
+                  </pic:blipFill>
+                  <pic:spPr>
+                    <a:xfrm>
+                      <a:off x="0" y="0"/>
+                      <a:ext cx="4534533" cy="2676899"/>
+                    </a:xfrm>
+                    <a:prstGeom prst="rect">
+                      <a:avLst/>
+                    </a:prstGeom>
+                  </pic:spPr>
+                </pic:pic>
+              </a:graphicData>
+            </a:graphic>
+          </wp:inline>
+        </w:drawing>
+      </w:r>
+    </w:p>
+    <w:p>
+      <w:pPr>
+        <w:rPr>
+          <w:sz w:val="28"/>
+        </w:rPr>
+      </w:pPr>
+      <w:r>
+        <w:rPr>
+          <w:sz w:val="28"/>
+        </w:rPr>
+        <w:t xml:space="preserve">Навіть при такому сортуванні отримаємо підтвердження теоретичних оцінок. </w:t>
+      </w:r>
+      <w:r>
+        <w:rPr>
+          <w:sz w:val="28"/>
+        </w:rPr>
+        <w:t>Використання пам’яті зростає не швидко, адже воно більше залежить від кількості утворених нових файлів</w:t>
+      </w:r>
+      <w:r>
+        <w:rPr>
+          <w:sz w:val="28"/>
+        </w:rPr>
+        <w:t xml:space="preserve"> та необхідності одночасного зчитування з них при записі в один спільний файл (алгоритм був описаний вище)</w:t>
+      </w:r>
+      <w:r>
+        <w:rPr>
+          <w:sz w:val="28"/>
+        </w:rPr>
+        <w:t>, ніж від розміру масиву</w:t>
+      </w:r>
+      <w:r>
+        <w:rPr>
+          <w:sz w:val="28"/>
+        </w:rPr>
+        <w:t>, який є константним.</w:t>
+      </w:r>
+    </w:p>
+    <w:p>
+      <w:pPr>
+        <w:rPr>
+          <w:sz w:val="28"/>
+        </w:rPr>
+      </w:pPr>
+      <w:r>
+        <w:rPr>
+          <w:b/>
+          <w:bCs/>
+          <w:sz w:val="28"/>
+        </w:rPr>
+        <w:t>Висновок</w:t>
+      </w:r>
+      <w:r>
+        <w:rPr>
+          <w:sz w:val="28"/>
+        </w:rPr>
+        <w:t xml:space="preserve">: усі завдання </w:t>
+      </w:r>
+      <w:r>
+        <w:rPr>
+          <w:sz w:val="28"/>
+        </w:rPr>
+        <w:t xml:space="preserve">лабораторної було виконано, теоретичні оцінки розраховано й підтверджено. </w:t>
+      </w:r>
+      <w:r>
+        <w:rPr>
+          <w:sz w:val="28"/>
+        </w:rPr>
+        <w:t xml:space="preserve">Був виконаний експериментальний підбір оптимальних параметрів та проаналізовано отримані дані. </w:t>
+      </w:r>
+      <w:r>
+        <w:rPr>
+          <w:sz w:val="28"/>
+        </w:rPr>
+        <w:t xml:space="preserve">Програма підтримує можливість сортування вхідних даних довільного розміру, </w:t>
+      </w:r>
+      <w:r>
+        <w:rPr>
+          <w:sz w:val="28"/>
+        </w:rPr>
+        <w:t>хоча й</w:t>
+      </w:r>
+      <w:r>
+        <w:rPr>
+          <w:sz w:val="28"/>
+        </w:rPr>
+        <w:t xml:space="preserve"> доведеться трохи почекати виконання сортування</w:t>
+      </w:r>
+      <w:r>
+        <w:rPr>
+          <w:sz w:val="28"/>
+        </w:rPr>
+        <w:t xml:space="preserve"> при великій кількості елементів</w:t>
       </w:r>
       <w:r>
         <w:rPr>
@@ -998,25 +3857,6 @@
         </w:rPr>
         <w:t>.</w:t>
       </w:r>
-      <w:r>
-        <w:rPr>
-          <w:sz w:val="28"/>
-        </w:rPr>
-        <w:t xml:space="preserve"> Крім того, алгоритм використовує двійковий пошук, щоб знайти точку вставки для кожного елемента</w:t>
-      </w:r>
-      <w:r>
-        <w:rPr>
-          <w:sz w:val="28"/>
-        </w:rPr>
-        <w:t>.</w:t>
-      </w:r>
-    </w:p>
-    <w:p>
-      <w:pPr>
-        <w:rPr>
-          <w:sz w:val="28"/>
-        </w:rPr>
-      </w:pPr>
     </w:p>
     <w:sectPr>
       <w:pgSz w:w="11906" w:h="16838"/>
@@ -1455,6 +4295,16 @@
     <w:semiHidden/>
     <w:unhideWhenUsed/>
   </w:style>
+  <w:style w:type="character" w:styleId="a3">
+    <w:name w:val="Placeholder Text"/>
+    <w:basedOn w:val="a0"/>
+    <w:uiPriority w:val="99"/>
+    <w:semiHidden/>
+    <w:rsid w:val="005E795B"/>
+    <w:rPr>
+      <w:color w:val="808080"/>
+    </w:rPr>
+  </w:style>
 </w:styles>
 </file>
 
